--- a/docs/Hawkes-process modeling for Self-Exciting Market Dynamics Study.docx
+++ b/docs/Hawkes-process modeling for Self-Exciting Market Dynamics Study.docx
@@ -2676,7 +2676,38 @@
           <w:rFonts w:cs="Times New Roman"/>
           <w:lang w:val="en-IN"/>
         </w:rPr>
-        <w:t>he market exhibits near-total endogeneity, implying that order flow at the microsecond scale is driven almost exclusively by feedback loops rather than external information</w:t>
+        <w:t xml:space="preserve">he market exhibits </w:t>
+      </w:r>
+      <w:r>
+        <w:rPr>
+          <w:rFonts w:cs="Times New Roman"/>
+        </w:rPr>
+        <w:t xml:space="preserve">definitive evidence </w:t>
+      </w:r>
+      <w:r>
+        <w:rPr>
+          <w:rFonts w:cs="Times New Roman"/>
+        </w:rPr>
+        <w:t>for</w:t>
+      </w:r>
+      <w:r>
+        <w:rPr>
+          <w:rFonts w:cs="Times New Roman"/>
+        </w:rPr>
+        <w:t xml:space="preserve"> clustering</w:t>
+      </w:r>
+      <w:r>
+        <w:rPr>
+          <w:rFonts w:cs="Times New Roman"/>
+        </w:rPr>
+        <w:t xml:space="preserve"> or endogeneity,</w:t>
+      </w:r>
+      <w:r>
+        <w:rPr>
+          <w:rFonts w:cs="Times New Roman"/>
+          <w:lang w:val="en-IN"/>
+        </w:rPr>
+        <w:t xml:space="preserve"> implying that order flow at the microsecond scale is driven almost exclusively by feedback loops rather than external information</w:t>
       </w:r>
       <w:r>
         <w:rPr>
@@ -2735,7 +2766,6 @@
         </w:rPr>
         <w:t>‘</w:t>
       </w:r>
-      <w:proofErr w:type="gramStart"/>
       <w:r>
         <w:rPr>
           <w:rFonts w:cs="Times New Roman"/>
@@ -2743,7 +2773,6 @@
         </w:rPr>
         <w:t>Non-Algo</w:t>
       </w:r>
-      <w:proofErr w:type="gramEnd"/>
       <w:r>
         <w:rPr>
           <w:rFonts w:cs="Times New Roman"/>
@@ -3130,6 +3159,7 @@
             <w:rPr>
               <w:rFonts w:ascii="Cambria Math" w:eastAsiaTheme="minorEastAsia" w:hAnsi="Cambria Math" w:cs="Times New Roman"/>
             </w:rPr>
+            <w:lastRenderedPageBreak/>
             <m:t>λ</m:t>
           </m:r>
           <m:d>
@@ -3293,7 +3323,6 @@
           <w:rFonts w:cs="Times New Roman"/>
           <w:lang w:val="en-IN"/>
         </w:rPr>
-        <w:lastRenderedPageBreak/>
         <w:t>This equation decomposes market activity into two distinct components:</w:t>
       </w:r>
     </w:p>
@@ -3343,7 +3372,7 @@
           <w:rFonts w:cs="Times New Roman"/>
           <w:lang w:val="en-IN"/>
         </w:rPr>
-        <w:t xml:space="preserve"> The baseline rate of events driven by external news, macro data, or fundamental value changes. This represents the "true" information flow.</w:t>
+        <w:t xml:space="preserve"> The baseline rate of events driven by external news, macro data, or fundamental value changes. This represents the true information flow.</w:t>
       </w:r>
     </w:p>
     <w:p>
@@ -3878,7 +3907,7 @@
           <w:rFonts w:cs="Times New Roman"/>
           <w:lang w:val="en-IN"/>
         </w:rPr>
-        <w:t xml:space="preserve"> (or Branching Ratio). They demonstrated that the apparent increase in market volatility in the 2000s was largely due to increased endogeneity (machine-based feedback) rather than exogenous shocks.</w:t>
+        <w:t xml:space="preserve"> (or Branching Ratio). </w:t>
       </w:r>
     </w:p>
     <w:p>
@@ -3984,78 +4013,6 @@
     </w:p>
     <w:p>
       <w:pPr>
-        <w:numPr>
-          <w:ilvl w:val="0"/>
-          <w:numId w:val="8"/>
-        </w:numPr>
-        <w:rPr>
-          <w:rFonts w:cs="Times New Roman"/>
-          <w:lang w:val="en-IN"/>
-        </w:rPr>
-      </w:pPr>
-      <w:r>
-        <w:rPr>
-          <w:rFonts w:cs="Times New Roman"/>
-          <w:b/>
-          <w:bCs/>
-          <w:lang w:val="en-IN"/>
-        </w:rPr>
-        <w:t>Hardman et al. (2013)</w:t>
-      </w:r>
-      <w:r>
-        <w:rPr>
-          <w:rFonts w:cs="Times New Roman"/>
-          <w:lang w:val="en-IN"/>
-        </w:rPr>
-        <w:t xml:space="preserve"> confirmed that this degree of self-reflexivity has reached a critical state in modern electronic markets, where $\mu$ (exogenous news) is negligible compared to the self-generated noise of HFT strategies.</w:t>
-      </w:r>
-    </w:p>
-    <w:p>
-      <w:pPr>
-        <w:numPr>
-          <w:ilvl w:val="0"/>
-          <w:numId w:val="8"/>
-        </w:numPr>
-        <w:rPr>
-          <w:rFonts w:cs="Times New Roman"/>
-          <w:lang w:val="en-IN"/>
-        </w:rPr>
-      </w:pPr>
-      <w:r>
-        <w:rPr>
-          <w:rFonts w:cs="Times New Roman"/>
-          <w:b/>
-          <w:bCs/>
-          <w:lang w:val="en-IN"/>
-        </w:rPr>
-        <w:t>Rambaldi et al. (2017)</w:t>
-      </w:r>
-      <w:r>
-        <w:rPr>
-          <w:rFonts w:cs="Times New Roman"/>
-          <w:lang w:val="en-IN"/>
-        </w:rPr>
-        <w:t xml:space="preserve"> highlighted the importance of </w:t>
-      </w:r>
-      <w:r>
-        <w:rPr>
-          <w:rFonts w:cs="Times New Roman"/>
-          <w:b/>
-          <w:bCs/>
-          <w:lang w:val="en-IN"/>
-        </w:rPr>
-        <w:t>Marked Hawkes Processes</w:t>
-      </w:r>
-      <w:r>
-        <w:rPr>
-          <w:rFonts w:cs="Times New Roman"/>
-          <w:lang w:val="en-IN"/>
-        </w:rPr>
-        <w:t>, arguing that volume (trade size) is a crucial variable. A simple tick-count model ignores the information asymmetry between a 1-share trade and a 10,000-share block.</w:t>
-      </w:r>
-    </w:p>
-    <w:p>
-      <w:pPr>
         <w:pStyle w:val="Heading3"/>
         <w:rPr>
           <w:rFonts w:cs="Times New Roman"/>
@@ -4068,7 +4025,6 @@
           <w:rFonts w:cs="Times New Roman"/>
           <w:lang w:val="en-IN"/>
         </w:rPr>
-        <w:lastRenderedPageBreak/>
         <w:t>Scope of Empirical Analysis</w:t>
       </w:r>
       <w:bookmarkEnd w:id="6"/>
@@ -4247,6 +4203,7 @@
           <w:bCs/>
           <w:lang w:val="en-IN"/>
         </w:rPr>
+        <w:lastRenderedPageBreak/>
         <w:t>Quantify Endogeneity:</w:t>
       </w:r>
       <w:r>
@@ -4688,7 +4645,21 @@
           <w:rFonts w:cs="Times New Roman"/>
           <w:lang w:val="en-IN"/>
         </w:rPr>
-        <w:t>The procedures employed ensure a high-fidelity reconstruction of the Limit Order Book (LOB) dynamics, specifically focusing on the rigorous classification of trade aggressors.</w:t>
+        <w:t>The procedures employed ensure a high-fidelity reconstruction of the Limit Order Book (LOB) dynamics</w:t>
+      </w:r>
+      <w:r>
+        <w:rPr>
+          <w:rFonts w:cs="Times New Roman"/>
+          <w:lang w:val="en-IN"/>
+        </w:rPr>
+        <w:t xml:space="preserve"> (not fully reconstructing the LOB, but extracting only the required details)</w:t>
+      </w:r>
+      <w:r>
+        <w:rPr>
+          <w:rFonts w:cs="Times New Roman"/>
+          <w:lang w:val="en-IN"/>
+        </w:rPr>
+        <w:t>, specifically focusing on the rigorous classification of trade aggressors.</w:t>
       </w:r>
     </w:p>
     <w:p>
@@ -4989,7 +4960,6 @@
           <w:rFonts w:cs="Times New Roman"/>
           <w:lang w:val="en-IN"/>
         </w:rPr>
-        <w:lastRenderedPageBreak/>
         <w:t>Consolidation.</w:t>
       </w:r>
     </w:p>
@@ -5139,6 +5109,7 @@
           <w:rFonts w:cs="Times New Roman"/>
           <w:lang w:val="en-IN"/>
         </w:rPr>
+        <w:lastRenderedPageBreak/>
         <w:t xml:space="preserve">Series: </w:t>
       </w:r>
       <w:r>
@@ -5786,21 +5757,7 @@
         <w:rPr>
           <w:rFonts w:cs="Times New Roman"/>
         </w:rPr>
-        <w:t xml:space="preserve">s identity. Using the NSE's </w:t>
-      </w:r>
-      <w:proofErr w:type="spellStart"/>
-      <w:r>
-        <w:rPr>
-          <w:rFonts w:cs="Times New Roman"/>
-        </w:rPr>
-        <w:t>algo_flag</w:t>
-      </w:r>
-      <w:proofErr w:type="spellEnd"/>
-      <w:r>
-        <w:rPr>
-          <w:rFonts w:cs="Times New Roman"/>
-        </w:rPr>
-        <w:t xml:space="preserve"> field, trades were classified as:</w:t>
+        <w:t>s identity. Using the NSE's algo_flag field, trades were classified as:</w:t>
       </w:r>
     </w:p>
     <w:p>
@@ -5865,7 +5822,19 @@
         <w:rPr>
           <w:rFonts w:cs="Times New Roman"/>
         </w:rPr>
-        <w:t xml:space="preserve">The processed daily trade files, now augmented with the determined aggressor side, buy entry </w:t>
+        <w:t xml:space="preserve">The processed daily trade files, </w:t>
+      </w:r>
+      <w:r>
+        <w:rPr>
+          <w:rFonts w:cs="Times New Roman"/>
+        </w:rPr>
+        <w:t>now merged with</w:t>
+      </w:r>
+      <w:r>
+        <w:rPr>
+          <w:rFonts w:cs="Times New Roman"/>
+        </w:rPr>
+        <w:t xml:space="preserve"> determined aggressor side, buy entry </w:t>
       </w:r>
       <w:r>
         <w:rPr>
@@ -5889,13 +5858,37 @@
         <w:rPr>
           <w:rFonts w:cs="Times New Roman"/>
         </w:rPr>
-        <w:t>, were concatenated into a single unified dataset</w:t>
-      </w:r>
-      <w:r>
-        <w:rPr>
-          <w:rFonts w:cs="Times New Roman"/>
-        </w:rPr>
-        <w:t>, ready for analysis.</w:t>
+        <w:t xml:space="preserve">, were concatenated into a single unified </w:t>
+      </w:r>
+      <w:r>
+        <w:rPr>
+          <w:rFonts w:cs="Times New Roman"/>
+        </w:rPr>
+        <w:t>data frame</w:t>
+      </w:r>
+      <w:r>
+        <w:rPr>
+          <w:rFonts w:cs="Times New Roman"/>
+        </w:rPr>
+        <w:t xml:space="preserve"> </w:t>
+      </w:r>
+      <w:r>
+        <w:rPr>
+          <w:rFonts w:cs="Times New Roman"/>
+        </w:rPr>
+        <w:t>for</w:t>
+      </w:r>
+      <w:r>
+        <w:rPr>
+          <w:rFonts w:cs="Times New Roman"/>
+        </w:rPr>
+        <w:t xml:space="preserve"> optimization and</w:t>
+      </w:r>
+      <w:r>
+        <w:rPr>
+          <w:rFonts w:cs="Times New Roman"/>
+        </w:rPr>
+        <w:t xml:space="preserve"> analysis.</w:t>
       </w:r>
     </w:p>
     <w:p>
@@ -5910,7 +5903,6 @@
         <w:rPr>
           <w:rFonts w:cs="Times New Roman"/>
         </w:rPr>
-        <w:lastRenderedPageBreak/>
         <w:t>Model Calibration and Optimization Procedure</w:t>
       </w:r>
       <w:bookmarkEnd w:id="15"/>
@@ -5925,21 +5917,61 @@
         <w:rPr>
           <w:rFonts w:cs="Times New Roman"/>
         </w:rPr>
-        <w:t xml:space="preserve">To move from raw order book events to interpretable microstructure signals, the Bivariate Hawkes Process was calibrated using Maximum Likelihood Estimation (MLE). Unlike standard approaches that rely on black-box libraries (such as tick or </w:t>
-      </w:r>
-      <w:proofErr w:type="spellStart"/>
-      <w:r>
-        <w:rPr>
-          <w:rFonts w:cs="Times New Roman"/>
-        </w:rPr>
-        <w:t>hawkeslib</w:t>
-      </w:r>
-      <w:proofErr w:type="spellEnd"/>
-      <w:r>
-        <w:rPr>
-          <w:rFonts w:cs="Times New Roman"/>
-        </w:rPr>
-        <w:t xml:space="preserve">), this study utilizes a </w:t>
+        <w:t xml:space="preserve">To move from </w:t>
+      </w:r>
+      <w:r>
+        <w:rPr>
+          <w:rFonts w:cs="Times New Roman"/>
+        </w:rPr>
+        <w:t>the processed trade file</w:t>
+      </w:r>
+      <w:r>
+        <w:rPr>
+          <w:rFonts w:cs="Times New Roman"/>
+        </w:rPr>
+        <w:t xml:space="preserve"> to </w:t>
+      </w:r>
+      <w:r>
+        <w:rPr>
+          <w:rFonts w:cs="Times New Roman"/>
+        </w:rPr>
+        <w:t xml:space="preserve">the optimization exercise and </w:t>
+      </w:r>
+      <w:r>
+        <w:rPr>
+          <w:rFonts w:cs="Times New Roman"/>
+        </w:rPr>
+        <w:t>interpretation of the</w:t>
+      </w:r>
+      <w:r>
+        <w:rPr>
+          <w:rFonts w:cs="Times New Roman"/>
+        </w:rPr>
+        <w:t xml:space="preserve"> microstructure signals, </w:t>
+      </w:r>
+      <w:r>
+        <w:rPr>
+          <w:rFonts w:cs="Times New Roman"/>
+        </w:rPr>
+        <w:t xml:space="preserve">we need to run </w:t>
+      </w:r>
+      <w:r>
+        <w:rPr>
+          <w:rFonts w:cs="Times New Roman"/>
+        </w:rPr>
+        <w:t xml:space="preserve">the Bivariate Hawkes Process </w:t>
+      </w:r>
+      <w:r>
+        <w:rPr>
+          <w:rFonts w:cs="Times New Roman"/>
+        </w:rPr>
+        <w:t>maximizing</w:t>
+      </w:r>
+      <w:r>
+        <w:rPr>
+          <w:rFonts w:cs="Times New Roman"/>
+        </w:rPr>
+        <w:t xml:space="preserve"> Maximum Likelihood Estimation (MLE). Unlike standard approaches that rely on black-box libraries (such as tick or hawkeslib), this study utilizes a </w:t>
       </w:r>
       <w:r>
         <w:rPr>
@@ -5961,7 +5993,14 @@
         <w:rPr>
           <w:rFonts w:cs="Times New Roman"/>
         </w:rPr>
-        <w:t xml:space="preserve"> developed in Python. This approach </w:t>
+        <w:t xml:space="preserve"> developed in Python. </w:t>
+      </w:r>
+      <w:r>
+        <w:rPr>
+          <w:rFonts w:cs="Times New Roman"/>
+        </w:rPr>
+        <w:lastRenderedPageBreak/>
+        <w:t xml:space="preserve">This approach </w:t>
       </w:r>
       <w:r>
         <w:rPr>
@@ -5975,7 +6014,7 @@
         <w:rPr>
           <w:rFonts w:cs="Times New Roman"/>
         </w:rPr>
-        <w:t xml:space="preserve"> landscape, allowing us to implement specific constraints required for high-frequency data, such as microsecond-level decay bounds and volume-weighted excitation kernels.</w:t>
+        <w:t>, allowing us to implement specific constraints required for high-frequency data, such as microsecond-level decay bounds and volume-weighted excitation kernels.</w:t>
       </w:r>
     </w:p>
     <w:p>
@@ -7231,23 +7270,7 @@
           <w:rFonts w:eastAsiaTheme="minorEastAsia" w:cs="Times New Roman"/>
           <w:lang w:val="en-IN"/>
         </w:rPr>
-        <w:t xml:space="preserve">It looks at the exact timestamps where trades </w:t>
-      </w:r>
-      <w:proofErr w:type="gramStart"/>
-      <w:r>
-        <w:rPr>
-          <w:rFonts w:eastAsiaTheme="minorEastAsia" w:cs="Times New Roman"/>
-          <w:lang w:val="en-IN"/>
-        </w:rPr>
-        <w:t>actually happened</w:t>
-      </w:r>
-      <w:proofErr w:type="gramEnd"/>
-      <w:r>
-        <w:rPr>
-          <w:rFonts w:eastAsiaTheme="minorEastAsia" w:cs="Times New Roman"/>
-          <w:lang w:val="en-IN"/>
-        </w:rPr>
-        <w:t xml:space="preserve"> (</w:t>
+        <w:t>It looks at the exact timestamps where trades actually happened (</w:t>
       </w:r>
       <m:oMath>
         <m:sSub>
@@ -7619,95 +7642,101 @@
         <w:rPr>
           <w:rFonts w:eastAsiaTheme="minorEastAsia"/>
         </w:rPr>
+        <w:t>Custom Solver Implementation</w:t>
+      </w:r>
+      <w:bookmarkEnd w:id="17"/>
+    </w:p>
+    <w:p>
+      <w:pPr>
+        <w:rPr>
+          <w:rFonts w:eastAsiaTheme="minorEastAsia" w:cs="Times New Roman"/>
+        </w:rPr>
+      </w:pPr>
+      <w:r>
+        <w:rPr>
+          <w:rFonts w:eastAsiaTheme="minorEastAsia" w:cs="Times New Roman"/>
+        </w:rPr>
+        <w:t xml:space="preserve">Given the computational complexity of calculating the likelihood for </w:t>
+      </w:r>
+      <w:r>
+        <w:rPr>
+          <w:rFonts w:eastAsiaTheme="minorEastAsia" w:cs="Times New Roman"/>
+        </w:rPr>
+        <w:t>millions</w:t>
+      </w:r>
+      <w:r>
+        <w:rPr>
+          <w:rFonts w:eastAsiaTheme="minorEastAsia" w:cs="Times New Roman"/>
+        </w:rPr>
+        <w:t xml:space="preserve"> of trades per day, a naive implementation would scale quadratically</w:t>
+      </w:r>
+      <w:r>
+        <w:rPr>
+          <w:rFonts w:eastAsiaTheme="minorEastAsia" w:cs="Times New Roman"/>
+        </w:rPr>
+        <w:t xml:space="preserve"> </w:t>
+      </w:r>
+      <w:r>
+        <w:rPr>
+          <w:rFonts w:eastAsiaTheme="minorEastAsia" w:cs="Times New Roman"/>
+        </w:rPr>
+        <w:t>O(N</w:t>
+      </w:r>
+      <w:r>
+        <w:rPr>
+          <w:rFonts w:eastAsiaTheme="minorEastAsia" w:cs="Times New Roman"/>
+          <w:vertAlign w:val="superscript"/>
+        </w:rPr>
+        <w:t>2</w:t>
+      </w:r>
+      <w:r>
+        <w:rPr>
+          <w:rFonts w:eastAsiaTheme="minorEastAsia" w:cs="Times New Roman"/>
+        </w:rPr>
+        <w:t xml:space="preserve">), rendering it infeasible. To overcome this, </w:t>
+      </w:r>
+      <w:r>
+        <w:rPr>
+          <w:rFonts w:eastAsiaTheme="minorEastAsia" w:cs="Times New Roman"/>
+        </w:rPr>
+        <w:t xml:space="preserve">a </w:t>
+      </w:r>
+      <w:r>
+        <w:rPr>
+          <w:rFonts w:eastAsiaTheme="minorEastAsia" w:cs="Times New Roman"/>
+        </w:rPr>
+        <w:t>recursive O(N) algorithm</w:t>
+      </w:r>
+      <w:r>
+        <w:rPr>
+          <w:rFonts w:eastAsiaTheme="minorEastAsia" w:cs="Times New Roman"/>
+        </w:rPr>
+        <w:t xml:space="preserve"> was implemented</w:t>
+      </w:r>
+      <w:r>
+        <w:rPr>
+          <w:rFonts w:eastAsiaTheme="minorEastAsia" w:cs="Times New Roman"/>
+        </w:rPr>
+        <w:t>.</w:t>
+      </w:r>
+      <w:r>
+        <w:rPr>
+          <w:rFonts w:eastAsiaTheme="minorEastAsia" w:cs="Times New Roman"/>
+        </w:rPr>
+        <w:t xml:space="preserve"> </w:t>
+      </w:r>
+      <w:r>
+        <w:rPr>
+          <w:rFonts w:eastAsiaTheme="minorEastAsia" w:cs="Times New Roman"/>
+        </w:rPr>
+        <w:t xml:space="preserve">Instead of summing over the entire history for every new trade, the solver maintains a state variable R(t) that tracks the accumulated excitation. As the solver </w:t>
+      </w:r>
+      <w:r>
+        <w:rPr>
+          <w:rFonts w:eastAsiaTheme="minorEastAsia" w:cs="Times New Roman"/>
+        </w:rPr>
         <w:lastRenderedPageBreak/>
-        <w:t>Custom Solver Implementation</w:t>
-      </w:r>
-      <w:bookmarkEnd w:id="17"/>
-    </w:p>
-    <w:p>
-      <w:pPr>
-        <w:rPr>
-          <w:rFonts w:eastAsiaTheme="minorEastAsia" w:cs="Times New Roman"/>
-        </w:rPr>
-      </w:pPr>
-      <w:r>
-        <w:rPr>
-          <w:rFonts w:eastAsiaTheme="minorEastAsia" w:cs="Times New Roman"/>
-        </w:rPr>
-        <w:t xml:space="preserve">Given the computational complexity of calculating the likelihood for </w:t>
-      </w:r>
-      <w:r>
-        <w:rPr>
-          <w:rFonts w:eastAsiaTheme="minorEastAsia" w:cs="Times New Roman"/>
-        </w:rPr>
-        <w:t>millions</w:t>
-      </w:r>
-      <w:r>
-        <w:rPr>
-          <w:rFonts w:eastAsiaTheme="minorEastAsia" w:cs="Times New Roman"/>
-        </w:rPr>
-        <w:t xml:space="preserve"> of trades per day, a naive implementation would scale quadratically</w:t>
-      </w:r>
-      <w:r>
-        <w:rPr>
-          <w:rFonts w:eastAsiaTheme="minorEastAsia" w:cs="Times New Roman"/>
-        </w:rPr>
-        <w:t xml:space="preserve"> </w:t>
-      </w:r>
-      <w:r>
-        <w:rPr>
-          <w:rFonts w:eastAsiaTheme="minorEastAsia" w:cs="Times New Roman"/>
-        </w:rPr>
-        <w:t>O(N</w:t>
-      </w:r>
-      <w:r>
-        <w:rPr>
-          <w:rFonts w:eastAsiaTheme="minorEastAsia" w:cs="Times New Roman"/>
-          <w:vertAlign w:val="superscript"/>
-        </w:rPr>
-        <w:t>2</w:t>
-      </w:r>
-      <w:r>
-        <w:rPr>
-          <w:rFonts w:eastAsiaTheme="minorEastAsia" w:cs="Times New Roman"/>
-        </w:rPr>
-        <w:t xml:space="preserve">), rendering it infeasible. To overcome this, </w:t>
-      </w:r>
-      <w:r>
-        <w:rPr>
-          <w:rFonts w:eastAsiaTheme="minorEastAsia" w:cs="Times New Roman"/>
-        </w:rPr>
-        <w:t xml:space="preserve">a </w:t>
-      </w:r>
-      <w:r>
-        <w:rPr>
-          <w:rFonts w:eastAsiaTheme="minorEastAsia" w:cs="Times New Roman"/>
-        </w:rPr>
-        <w:t>recursive O(N) algorithm</w:t>
-      </w:r>
-      <w:r>
-        <w:rPr>
-          <w:rFonts w:eastAsiaTheme="minorEastAsia" w:cs="Times New Roman"/>
-        </w:rPr>
-        <w:t xml:space="preserve"> was implemented</w:t>
-      </w:r>
-      <w:r>
-        <w:rPr>
-          <w:rFonts w:eastAsiaTheme="minorEastAsia" w:cs="Times New Roman"/>
-        </w:rPr>
-        <w:t>.</w:t>
-      </w:r>
-      <w:r>
-        <w:rPr>
-          <w:rFonts w:eastAsiaTheme="minorEastAsia" w:cs="Times New Roman"/>
-        </w:rPr>
-        <w:t xml:space="preserve"> </w:t>
-      </w:r>
-      <w:r>
-        <w:rPr>
-          <w:rFonts w:eastAsiaTheme="minorEastAsia" w:cs="Times New Roman"/>
-        </w:rPr>
-        <w:t>Instead of summing over the entire history for every new trade, the solver maintains a state variable R(t) that tracks the accumulated excitation. As the solver moves from trade</w:t>
+        <w:t>moves from trade</w:t>
       </w:r>
       <w:r>
         <w:rPr>
@@ -7959,29 +7988,7 @@
         <w:rPr>
           <w:rFonts w:eastAsiaTheme="minorEastAsia" w:cs="Times New Roman"/>
         </w:rPr>
-        <w:t xml:space="preserve">tilized </w:t>
-      </w:r>
-      <w:proofErr w:type="spellStart"/>
-      <w:proofErr w:type="gramStart"/>
-      <w:r>
-        <w:rPr>
-          <w:rFonts w:eastAsiaTheme="minorEastAsia" w:cs="Times New Roman"/>
-        </w:rPr>
-        <w:t>scipy.optimize</w:t>
-      </w:r>
-      <w:proofErr w:type="gramEnd"/>
-      <w:r>
-        <w:rPr>
-          <w:rFonts w:eastAsiaTheme="minorEastAsia" w:cs="Times New Roman"/>
-        </w:rPr>
-        <w:t>.minimize</w:t>
-      </w:r>
-      <w:proofErr w:type="spellEnd"/>
-      <w:r>
-        <w:rPr>
-          <w:rFonts w:eastAsiaTheme="minorEastAsia" w:cs="Times New Roman"/>
-        </w:rPr>
-        <w:t xml:space="preserve"> with the L-BFGS-B algorithm (Limited-memory Broyden–Fletcher–Goldfarb–Shanno). This quasi-Newton method is ideal for high-dimensional optimization with bounds, ensuring that intensities and rates remain strictly positive.</w:t>
+        <w:t>tilized scipy.optimize.minimize with the L-BFGS-B algorithm (Limited-memory Broyden–Fletcher–Goldfarb–Shanno). This quasi-Newton method is ideal for high-dimensional optimization with bounds, ensuring that intensities and rates remain strictly positive.</w:t>
       </w:r>
     </w:p>
     <w:p>
@@ -7999,7 +8006,25 @@
         <w:rPr>
           <w:rFonts w:eastAsiaTheme="minorEastAsia" w:cs="Times New Roman"/>
         </w:rPr>
-        <w:t>Speed Optimization: The likelihood function was optimized using vectorized numpy operations and Just-In-Time (JIT) compilation concepts to handle the recursive loop efficiently. This allowed the model to process a full trading day (approx. 50,000 to 100,000 events) in seconds.</w:t>
+        <w:t xml:space="preserve">Speed Optimization: The likelihood function was optimized using vectorized numpy operations and Just-In-Time (JIT) compilation concepts to handle the recursive loop efficiently. This allowed the model to process a full trading day (approx. 50,000 to 100,000 events) </w:t>
+      </w:r>
+      <w:r>
+        <w:rPr>
+          <w:rFonts w:eastAsiaTheme="minorEastAsia" w:cs="Times New Roman"/>
+        </w:rPr>
+        <w:t>under 5</w:t>
+      </w:r>
+      <w:r>
+        <w:rPr>
+          <w:rFonts w:eastAsiaTheme="minorEastAsia" w:cs="Times New Roman"/>
+        </w:rPr>
+        <w:t xml:space="preserve"> minutes</w:t>
+      </w:r>
+      <w:r>
+        <w:rPr>
+          <w:rFonts w:eastAsiaTheme="minorEastAsia" w:cs="Times New Roman"/>
+        </w:rPr>
+        <w:t>.</w:t>
       </w:r>
     </w:p>
     <w:p>
@@ -8128,21 +8153,7 @@
         <w:rPr>
           <w:rFonts w:eastAsiaTheme="minorEastAsia" w:cs="Times New Roman"/>
         </w:rPr>
-        <w:t xml:space="preserve">, </w:t>
-      </w:r>
-      <w:proofErr w:type="gramStart"/>
-      <w:r>
-        <w:rPr>
-          <w:rFonts w:eastAsiaTheme="minorEastAsia" w:cs="Times New Roman"/>
-        </w:rPr>
-        <w:t>post</w:t>
-      </w:r>
-      <w:proofErr w:type="gramEnd"/>
-      <w:r>
-        <w:rPr>
-          <w:rFonts w:eastAsiaTheme="minorEastAsia" w:cs="Times New Roman"/>
-        </w:rPr>
-        <w:t xml:space="preserve"> the bivariate optimization process</w:t>
+        <w:t>, post the bivariate optimization process</w:t>
       </w:r>
       <w:r>
         <w:rPr>
@@ -8268,19 +8279,9 @@
           </w:tcPr>
           <w:p/>
           <w:p>
-            <w:proofErr w:type="spellStart"/>
-            <w:r>
-              <w:t>mu_buy</w:t>
-            </w:r>
-            <w:proofErr w:type="spellEnd"/>
-            <w:r>
-              <w:t xml:space="preserve"> / </w:t>
-            </w:r>
-            <w:proofErr w:type="spellStart"/>
-            <w:r>
-              <w:t>mu_sell</w:t>
-            </w:r>
-            <w:proofErr w:type="spellEnd"/>
+            <w:r>
+              <w:t>mu_buy / mu_sell</w:t>
+            </w:r>
           </w:p>
         </w:tc>
         <w:tc>
@@ -8392,11 +8393,9 @@
           </w:tcPr>
           <w:p/>
           <w:p>
-            <w:proofErr w:type="spellStart"/>
             <w:r>
               <w:t>alpha_xy</w:t>
             </w:r>
-            <w:proofErr w:type="spellEnd"/>
           </w:p>
         </w:tc>
         <w:tc>
@@ -8453,11 +8452,9 @@
           </w:tcPr>
           <w:p/>
           <w:p>
-            <w:proofErr w:type="spellStart"/>
             <w:r>
               <w:t>br_bb</w:t>
             </w:r>
-            <w:proofErr w:type="spellEnd"/>
           </w:p>
         </w:tc>
         <w:tc>
@@ -8567,11 +8564,9 @@
           </w:tcPr>
           <w:p/>
           <w:p>
-            <w:proofErr w:type="spellStart"/>
             <w:r>
               <w:t>br_bs</w:t>
             </w:r>
-            <w:proofErr w:type="spellEnd"/>
           </w:p>
         </w:tc>
         <w:tc>
@@ -8662,11 +8657,9 @@
           </w:tcPr>
           <w:p/>
           <w:p>
-            <w:proofErr w:type="spellStart"/>
             <w:r>
               <w:t>avg_mark</w:t>
             </w:r>
-            <w:proofErr w:type="spellEnd"/>
           </w:p>
         </w:tc>
         <w:tc>
@@ -8698,15 +8691,7 @@
           <w:p/>
           <w:p>
             <w:r>
-              <w:t xml:space="preserve">The </w:t>
-            </w:r>
-            <w:proofErr w:type="gramStart"/>
-            <w:r>
-              <w:t>mean</w:t>
-            </w:r>
-            <w:proofErr w:type="gramEnd"/>
-            <w:r>
-              <w:t xml:space="preserve"> of </w:t>
+              <w:t xml:space="preserve">The mean of </w:t>
             </w:r>
             <w:r>
               <w:t>log(1+Volume)</w:t>
@@ -8731,11 +8716,9 @@
           </w:tcPr>
           <w:p/>
           <w:p>
-            <w:proofErr w:type="spellStart"/>
             <w:r>
               <w:t>spectral_radius</w:t>
             </w:r>
-            <w:proofErr w:type="spellEnd"/>
           </w:p>
         </w:tc>
         <w:tc>
@@ -8776,15 +8759,7 @@
           </w:tcPr>
           <w:p>
             <w:r>
-              <w:t>&lt;</w:t>
-            </w:r>
-            <w:proofErr w:type="gramStart"/>
-            <w:r>
-              <w:t>1 :</w:t>
-            </w:r>
-            <w:proofErr w:type="gramEnd"/>
-            <w:r>
-              <w:t xml:space="preserve"> Stable Market or the shock dies out</w:t>
+              <w:t>&lt;1 : Stable Market or the shock dies out</w:t>
             </w:r>
           </w:p>
         </w:tc>
@@ -8803,6 +8778,7 @@
         <w:rPr>
           <w:rFonts w:eastAsiaTheme="minorEastAsia"/>
         </w:rPr>
+        <w:lastRenderedPageBreak/>
         <w:t>Generation of Results</w:t>
       </w:r>
       <w:bookmarkEnd w:id="19"/>
@@ -8981,73 +8957,35 @@
           <w:i/>
           <w:iCs/>
         </w:rPr>
-        <w:t xml:space="preserve">How does the occurrence of a trade trigger future </w:t>
-      </w:r>
-      <w:proofErr w:type="gramStart"/>
+        <w:t>How does the occurrence of a trade trigger future trades</w:t>
+      </w:r>
       <w:r>
         <w:rPr>
           <w:rFonts w:cs="Times New Roman"/>
           <w:i/>
           <w:iCs/>
         </w:rPr>
-        <w:t>trades</w:t>
-      </w:r>
-      <w:proofErr w:type="gramEnd"/>
+        <w:t>”</w:t>
+      </w:r>
       <w:r>
         <w:rPr>
           <w:rFonts w:cs="Times New Roman"/>
           <w:i/>
           <w:iCs/>
         </w:rPr>
-        <w:t>”</w:t>
-      </w:r>
-      <w:r>
-        <w:rPr>
-          <w:rFonts w:cs="Times New Roman"/>
-          <w:i/>
-          <w:iCs/>
-        </w:rPr>
         <w:t xml:space="preserve">. </w:t>
       </w:r>
       <w:r>
         <w:rPr>
           <w:rFonts w:cs="Times New Roman"/>
         </w:rPr>
-        <w:t xml:space="preserve">The parameters after </w:t>
-      </w:r>
-      <w:proofErr w:type="gramStart"/>
-      <w:r>
-        <w:rPr>
-          <w:rFonts w:cs="Times New Roman"/>
-        </w:rPr>
-        <w:t>optimization,</w:t>
-      </w:r>
-      <w:proofErr w:type="gramEnd"/>
-      <w:r>
-        <w:rPr>
-          <w:rFonts w:cs="Times New Roman"/>
-        </w:rPr>
-        <w:t xml:space="preserve"> for all 10 tradin</w:t>
-      </w:r>
-      <w:r>
-        <w:rPr>
-          <w:rFonts w:cs="Times New Roman"/>
-        </w:rPr>
-        <w:t xml:space="preserve">g days </w:t>
-      </w:r>
-      <w:proofErr w:type="gramStart"/>
-      <w:r>
-        <w:rPr>
-          <w:rFonts w:cs="Times New Roman"/>
-        </w:rPr>
-        <w:t>is</w:t>
-      </w:r>
-      <w:proofErr w:type="gramEnd"/>
-      <w:r>
-        <w:rPr>
-          <w:rFonts w:cs="Times New Roman"/>
-        </w:rPr>
-        <w:t xml:space="preserve"> shown below:</w:t>
+        <w:t>The parameters after optimization, for all 10 tradin</w:t>
+      </w:r>
+      <w:r>
+        <w:rPr>
+          <w:rFonts w:cs="Times New Roman"/>
+        </w:rPr>
+        <w:t>g days is shown below:</w:t>
       </w:r>
     </w:p>
     <w:p>
@@ -9109,7 +9047,6 @@
           <w:rFonts w:cs="Times New Roman"/>
           <w:noProof/>
         </w:rPr>
-        <w:lastRenderedPageBreak/>
         <w:drawing>
           <wp:inline distT="0" distB="0" distL="0" distR="0" wp14:anchorId="2DF06720" wp14:editId="272AC13D">
             <wp:extent cx="5731510" cy="2072640"/>
@@ -9193,6 +9130,7 @@
         <w:rPr>
           <w:rFonts w:cs="Times New Roman"/>
         </w:rPr>
+        <w:lastRenderedPageBreak/>
         <w:t>System Stability (</w:t>
       </w:r>
       <m:oMath>
@@ -9384,7 +9322,19 @@
         <w:rPr>
           <w:rFonts w:eastAsiaTheme="minorEastAsia" w:cs="Times New Roman"/>
         </w:rPr>
-        <w:t>) between 7 and 35 microseconds. This provides definitive evidence that the clustering mechanism is driven by High-Frequency Trading (HFT) algorithms. Human reaction times are in the range of 200 milliseconds; the observed dynamics are nearly 5,000 times faster, reflecting the speed of co-located</w:t>
+        <w:t xml:space="preserve">) between 7 and 35 microseconds. This provides definitive evidence that the clustering mechanism </w:t>
+      </w:r>
+      <w:r>
+        <w:rPr>
+          <w:rFonts w:eastAsiaTheme="minorEastAsia" w:cs="Times New Roman"/>
+        </w:rPr>
+        <w:t>possibly driven by</w:t>
+      </w:r>
+      <w:r>
+        <w:rPr>
+          <w:rFonts w:eastAsiaTheme="minorEastAsia" w:cs="Times New Roman"/>
+        </w:rPr>
+        <w:t xml:space="preserve"> High-Frequency Trading (HFT) algorithms. Human reaction times are in the range of 200 milliseconds; the observed dynamics are nearly 5,000 times faster, reflecting the speed of co-located</w:t>
       </w:r>
       <w:r>
         <w:rPr>
@@ -9445,53 +9395,17 @@
         </w:rPr>
         <w:t xml:space="preserve">On almost all days, </w:t>
       </w:r>
-      <w:proofErr w:type="spellStart"/>
-      <w:r>
-        <w:rPr>
-          <w:rFonts w:eastAsiaTheme="minorEastAsia" w:cs="Times New Roman"/>
-        </w:rPr>
-        <w:t>mu_buy</w:t>
-      </w:r>
-      <w:proofErr w:type="spellEnd"/>
-      <w:r>
-        <w:rPr>
-          <w:rFonts w:eastAsiaTheme="minorEastAsia" w:cs="Times New Roman"/>
-        </w:rPr>
-        <w:t xml:space="preserve"> and </w:t>
-      </w:r>
-      <w:proofErr w:type="spellStart"/>
-      <w:r>
-        <w:rPr>
-          <w:rFonts w:eastAsiaTheme="minorEastAsia" w:cs="Times New Roman"/>
-        </w:rPr>
-        <w:t>mu_sell</w:t>
-      </w:r>
-      <w:proofErr w:type="spellEnd"/>
-      <w:r>
-        <w:rPr>
-          <w:rFonts w:eastAsiaTheme="minorEastAsia" w:cs="Times New Roman"/>
-        </w:rPr>
-        <w:t xml:space="preserve"> are close to 0. Which implies </w:t>
-      </w:r>
-      <w:r>
-        <w:rPr>
-          <w:rFonts w:eastAsiaTheme="minorEastAsia" w:cs="Times New Roman"/>
-        </w:rPr>
-        <w:t xml:space="preserve">the </w:t>
-      </w:r>
-      <w:proofErr w:type="spellStart"/>
-      <w:r>
-        <w:rPr>
-          <w:rFonts w:eastAsiaTheme="minorEastAsia" w:cs="Times New Roman"/>
-        </w:rPr>
-        <w:t>otder</w:t>
-      </w:r>
-      <w:proofErr w:type="spellEnd"/>
-      <w:r>
-        <w:rPr>
-          <w:rFonts w:eastAsiaTheme="minorEastAsia" w:cs="Times New Roman"/>
-        </w:rPr>
-        <w:t xml:space="preserve"> flow is predominantly endogenous. </w:t>
+      <w:r>
+        <w:rPr>
+          <w:rFonts w:eastAsiaTheme="minorEastAsia" w:cs="Times New Roman"/>
+        </w:rPr>
+        <w:t xml:space="preserve">mu_buy and mu_sell are close to 0. Which implies </w:t>
+      </w:r>
+      <w:r>
+        <w:rPr>
+          <w:rFonts w:eastAsiaTheme="minorEastAsia" w:cs="Times New Roman"/>
+        </w:rPr>
+        <w:t xml:space="preserve">the otder flow is predominantly endogenous. </w:t>
       </w:r>
       <w:r>
         <w:rPr>
@@ -9565,7 +9479,6 @@
         </w:rPr>
         <w:t>On August 21</w:t>
       </w:r>
-      <w:proofErr w:type="gramStart"/>
       <w:r>
         <w:rPr>
           <w:rFonts w:eastAsiaTheme="minorEastAsia" w:cs="Times New Roman"/>
@@ -9583,14 +9496,7 @@
         <w:rPr>
           <w:rFonts w:eastAsiaTheme="minorEastAsia" w:cs="Times New Roman"/>
         </w:rPr>
-        <w:t>,</w:t>
-      </w:r>
-      <w:proofErr w:type="gramEnd"/>
-      <w:r>
-        <w:rPr>
-          <w:rFonts w:eastAsiaTheme="minorEastAsia" w:cs="Times New Roman"/>
-        </w:rPr>
-        <w:t xml:space="preserve"> the </w:t>
+        <w:t xml:space="preserve">, the </w:t>
       </w:r>
       <m:oMath>
         <m:r>
@@ -10213,7 +10119,6 @@
           <w:rFonts w:cs="Times New Roman"/>
           <w:noProof/>
         </w:rPr>
-        <w:lastRenderedPageBreak/>
         <w:drawing>
           <wp:inline distT="0" distB="0" distL="0" distR="0" wp14:anchorId="4E876153" wp14:editId="440B5E34">
             <wp:extent cx="5731510" cy="2125345"/>
@@ -10262,6 +10167,7 @@
           <w:rFonts w:cs="Times New Roman"/>
           <w:noProof/>
         </w:rPr>
+        <w:lastRenderedPageBreak/>
         <w:drawing>
           <wp:inline distT="0" distB="0" distL="0" distR="0" wp14:anchorId="71D8A203" wp14:editId="3CD38CB0">
             <wp:extent cx="5731510" cy="2052955"/>
@@ -10383,7 +10289,43 @@
         <w:rPr>
           <w:rFonts w:cs="Times New Roman"/>
         </w:rPr>
-        <w:t xml:space="preserve">Spectral Radius Shift: The most significant finding is the dramatic increase in the Spectral Radius when volume is considered. While the Unmarked </w:t>
+        <w:t xml:space="preserve">Spectral Radius Shift: The most </w:t>
+      </w:r>
+      <w:r>
+        <w:rPr>
+          <w:rFonts w:cs="Times New Roman"/>
+        </w:rPr>
+        <w:t>important</w:t>
+      </w:r>
+      <w:r>
+        <w:rPr>
+          <w:rFonts w:cs="Times New Roman"/>
+        </w:rPr>
+        <w:t xml:space="preserve"> finding is </w:t>
+      </w:r>
+      <w:r>
+        <w:rPr>
+          <w:rFonts w:cs="Times New Roman"/>
+        </w:rPr>
+        <w:t xml:space="preserve">that </w:t>
+      </w:r>
+      <w:r>
+        <w:rPr>
+          <w:rFonts w:cs="Times New Roman"/>
+        </w:rPr>
+        <w:t>the</w:t>
+      </w:r>
+      <w:r>
+        <w:rPr>
+          <w:rFonts w:cs="Times New Roman"/>
+        </w:rPr>
+        <w:t>re is an</w:t>
+      </w:r>
+      <w:r>
+        <w:rPr>
+          <w:rFonts w:cs="Times New Roman"/>
+        </w:rPr>
+        <w:t xml:space="preserve"> increase in the Spectral Radius when volume is considered. While the Unmarked </w:t>
       </w:r>
       <m:oMath>
         <m:r>
@@ -10403,7 +10345,25 @@
         <w:rPr>
           <w:rFonts w:eastAsiaTheme="minorEastAsia" w:cs="Times New Roman"/>
         </w:rPr>
-        <w:t>, dangerously close to being unstable.</w:t>
+        <w:t xml:space="preserve"> (almost</w:t>
+      </w:r>
+      <w:r>
+        <w:rPr>
+          <w:rFonts w:eastAsiaTheme="minorEastAsia" w:cs="Times New Roman"/>
+        </w:rPr>
+        <w:t xml:space="preserve"> unstable</w:t>
+      </w:r>
+      <w:r>
+        <w:rPr>
+          <w:rFonts w:eastAsiaTheme="minorEastAsia" w:cs="Times New Roman"/>
+        </w:rPr>
+        <w:t>)</w:t>
+      </w:r>
+      <w:r>
+        <w:rPr>
+          <w:rFonts w:eastAsiaTheme="minorEastAsia" w:cs="Times New Roman"/>
+        </w:rPr>
+        <w:t>.</w:t>
       </w:r>
     </w:p>
     <w:p>
@@ -10421,7 +10381,55 @@
         <w:rPr>
           <w:rFonts w:eastAsiaTheme="minorEastAsia" w:cs="Times New Roman"/>
         </w:rPr>
-        <w:t>Implication: The market is far more fragile than the tick-count suggests. While it can easily absorb a high number of small trades, large volume trades push the system toward criticality, where a single large order can trigger a disproportionately long and volatile chain reaction.</w:t>
+        <w:t xml:space="preserve">Implication: The market is far more </w:t>
+      </w:r>
+      <w:r>
+        <w:rPr>
+          <w:rFonts w:eastAsiaTheme="minorEastAsia" w:cs="Times New Roman"/>
+        </w:rPr>
+        <w:t>unstable</w:t>
+      </w:r>
+      <w:r>
+        <w:rPr>
+          <w:rFonts w:eastAsiaTheme="minorEastAsia" w:cs="Times New Roman"/>
+        </w:rPr>
+        <w:t xml:space="preserve"> than </w:t>
+      </w:r>
+      <w:r>
+        <w:rPr>
+          <w:rFonts w:eastAsiaTheme="minorEastAsia" w:cs="Times New Roman"/>
+        </w:rPr>
+        <w:t xml:space="preserve">what </w:t>
+      </w:r>
+      <w:r>
+        <w:rPr>
+          <w:rFonts w:eastAsiaTheme="minorEastAsia" w:cs="Times New Roman"/>
+        </w:rPr>
+        <w:t xml:space="preserve">the tick-count </w:t>
+      </w:r>
+      <w:r>
+        <w:rPr>
+          <w:rFonts w:eastAsiaTheme="minorEastAsia" w:cs="Times New Roman"/>
+        </w:rPr>
+        <w:t>model reveals</w:t>
+      </w:r>
+      <w:r>
+        <w:rPr>
+          <w:rFonts w:eastAsiaTheme="minorEastAsia" w:cs="Times New Roman"/>
+        </w:rPr>
+        <w:t xml:space="preserve">. </w:t>
+      </w:r>
+      <w:r>
+        <w:rPr>
+          <w:rFonts w:eastAsiaTheme="minorEastAsia" w:cs="Times New Roman"/>
+        </w:rPr>
+        <w:t xml:space="preserve">A </w:t>
+      </w:r>
+      <w:r>
+        <w:rPr>
+          <w:rFonts w:eastAsiaTheme="minorEastAsia" w:cs="Times New Roman"/>
+        </w:rPr>
+        <w:t>single large order can trigger a disproportionately long and volatile chain reaction.</w:t>
       </w:r>
     </w:p>
     <w:p>
@@ -10582,7 +10590,6 @@
         <w:rPr>
           <w:noProof/>
         </w:rPr>
-        <w:lastRenderedPageBreak/>
         <w:drawing>
           <wp:inline distT="0" distB="0" distL="0" distR="0" wp14:anchorId="4343696F" wp14:editId="65BABE36">
             <wp:extent cx="5731510" cy="1250950"/>
@@ -10827,14 +10834,12 @@
         </w:rPr>
         <w:t>“</w:t>
       </w:r>
-      <w:proofErr w:type="gramStart"/>
       <w:r>
         <w:rPr>
           <w:rFonts w:eastAsiaTheme="minorEastAsia"/>
         </w:rPr>
         <w:t>Non-Algo</w:t>
       </w:r>
-      <w:proofErr w:type="gramEnd"/>
       <w:r>
         <w:rPr>
           <w:rFonts w:eastAsiaTheme="minorEastAsia"/>
@@ -10845,21 +10850,7 @@
         <w:rPr>
           <w:rFonts w:eastAsiaTheme="minorEastAsia"/>
         </w:rPr>
-        <w:t xml:space="preserve"> segment consistently displayed higher instability. On 7 out of 10 days, the </w:t>
-      </w:r>
-      <w:proofErr w:type="gramStart"/>
-      <w:r>
-        <w:rPr>
-          <w:rFonts w:eastAsiaTheme="minorEastAsia"/>
-        </w:rPr>
-        <w:t>Non-Algo</w:t>
-      </w:r>
-      <w:proofErr w:type="gramEnd"/>
-      <w:r>
-        <w:rPr>
-          <w:rFonts w:eastAsiaTheme="minorEastAsia"/>
-        </w:rPr>
-        <w:t xml:space="preserve"> spectral radius (</w:t>
+        <w:t xml:space="preserve"> segment consistently displayed higher instability. On 7 out of 10 days, the Non-Algo spectral radius (</w:t>
       </w:r>
       <m:oMath>
         <m:r>
@@ -10936,7 +10927,6 @@
         </w:rPr>
         <w:t xml:space="preserve"> August 13</w:t>
       </w:r>
-      <w:proofErr w:type="gramStart"/>
       <w:r>
         <w:rPr>
           <w:rFonts w:eastAsiaTheme="minorEastAsia"/>
@@ -10956,7 +10946,6 @@
         </w:rPr>
         <w:t>.</w:t>
       </w:r>
-      <w:proofErr w:type="gramEnd"/>
     </w:p>
     <w:p>
       <w:pPr>
@@ -10968,6 +10957,7 @@
         <w:rPr>
           <w:rFonts w:eastAsiaTheme="minorEastAsia"/>
         </w:rPr>
+        <w:lastRenderedPageBreak/>
         <w:t xml:space="preserve">We can also note some </w:t>
       </w:r>
       <w:r>
@@ -11016,21 +11006,7 @@
         <w:rPr>
           <w:rFonts w:eastAsiaTheme="minorEastAsia"/>
         </w:rPr>
-        <w:t xml:space="preserve"> trading days, the </w:t>
-      </w:r>
-      <w:proofErr w:type="gramStart"/>
-      <w:r>
-        <w:rPr>
-          <w:rFonts w:eastAsiaTheme="minorEastAsia"/>
-        </w:rPr>
-        <w:t>Non-Algo</w:t>
-      </w:r>
-      <w:proofErr w:type="gramEnd"/>
-      <w:r>
-        <w:rPr>
-          <w:rFonts w:eastAsiaTheme="minorEastAsia"/>
-        </w:rPr>
-        <w:t xml:space="preserve"> beta exceeded 34,000 (a reaction time of </w:t>
+        <w:t xml:space="preserve"> trading days, the Non-Algo beta exceeded 34,000 (a reaction time of </w:t>
       </w:r>
       <m:oMath>
         <m:r>
@@ -11074,21 +11050,7 @@
         <w:rPr>
           <w:rFonts w:eastAsiaTheme="minorEastAsia"/>
         </w:rPr>
-        <w:t xml:space="preserve"> These results </w:t>
-      </w:r>
-      <w:proofErr w:type="gramStart"/>
-      <w:r>
-        <w:rPr>
-          <w:rFonts w:eastAsiaTheme="minorEastAsia"/>
-        </w:rPr>
-        <w:t>points</w:t>
-      </w:r>
-      <w:proofErr w:type="gramEnd"/>
-      <w:r>
-        <w:rPr>
-          <w:rFonts w:eastAsiaTheme="minorEastAsia"/>
-        </w:rPr>
-        <w:t xml:space="preserve"> towards the presence of momentum driven on</w:t>
+        <w:t xml:space="preserve"> These results points towards the presence of momentum driven on</w:t>
       </w:r>
     </w:p>
     <w:p>
@@ -11271,7 +11233,6 @@
         <w:rPr>
           <w:noProof/>
         </w:rPr>
-        <w:lastRenderedPageBreak/>
         <w:drawing>
           <wp:inline distT="0" distB="0" distL="0" distR="0" wp14:anchorId="593D4609" wp14:editId="64784275">
             <wp:extent cx="5440565" cy="2723296"/>
@@ -11335,6 +11296,7 @@
     <w:p/>
     <w:p>
       <w:r>
+        <w:lastRenderedPageBreak/>
         <w:t xml:space="preserve">This </w:t>
       </w:r>
       <w:r>
@@ -11614,7 +11576,6 @@
         <w:rPr>
           <w:noProof/>
         </w:rPr>
-        <w:lastRenderedPageBreak/>
         <w:drawing>
           <wp:inline distT="0" distB="0" distL="0" distR="0" wp14:anchorId="6E107237" wp14:editId="24DAB52E">
             <wp:extent cx="5731510" cy="2868930"/>
@@ -11718,14 +11679,14 @@
       </w:pPr>
       <w:bookmarkStart w:id="25" w:name="_Toc216287094"/>
       <w:r>
+        <w:lastRenderedPageBreak/>
         <w:t>Conclusion</w:t>
       </w:r>
       <w:bookmarkEnd w:id="25"/>
     </w:p>
-    <w:p/>
-    <w:p>
-      <w:r>
-        <w:t>This project successfully establishes that high-frequency order flow on the National Stock Exchange for</w:t>
+    <w:p>
+      <w:r>
+        <w:t>This project establishes that high-frequency order flow on the National Stock Exchange for</w:t>
       </w:r>
       <w:r>
         <w:t xml:space="preserve"> the security of choice,</w:t>
@@ -11740,10 +11701,43 @@
         <w:t xml:space="preserve"> </w:t>
       </w:r>
       <w:r>
-        <w:t>has</w:t>
-      </w:r>
-      <w:r>
-        <w:t xml:space="preserve"> a high degree of reflexivity and endogeneity. By applying both unmarked and volume-marked Bivariate Hawkes Processes, the analysis demonstrates that the market's memory is far longer and more fragile than a simple trade-count model would suggest. The </w:t>
+        <w:t>shows</w:t>
+      </w:r>
+      <w:r>
+        <w:t xml:space="preserve"> a high degree </w:t>
+      </w:r>
+      <w:r>
+        <w:t xml:space="preserve">self-exciting </w:t>
+      </w:r>
+      <w:r>
+        <w:t>characteristics</w:t>
+      </w:r>
+      <w:r>
+        <w:t xml:space="preserve">. By applying both unmarked and volume-marked Bivariate Hawkes Processes, the analysis </w:t>
+      </w:r>
+      <w:r>
+        <w:t>shows us</w:t>
+      </w:r>
+      <w:r>
+        <w:t xml:space="preserve"> that the market</w:t>
+      </w:r>
+      <w:r>
+        <w:t>’</w:t>
+      </w:r>
+      <w:r>
+        <w:t xml:space="preserve">s memory is </w:t>
+      </w:r>
+      <w:r>
+        <w:t xml:space="preserve">longer </w:t>
+      </w:r>
+      <w:r>
+        <w:t xml:space="preserve">and more </w:t>
+      </w:r>
+      <w:r>
+        <w:t>unstable</w:t>
+      </w:r>
+      <w:r>
+        <w:t xml:space="preserve"> than a simple trade-count model would suggest. The </w:t>
       </w:r>
       <w:r>
         <w:t xml:space="preserve">project also </w:t>
@@ -11767,22 +11761,41 @@
         <w:t xml:space="preserve">, </w:t>
       </w:r>
       <w:r>
-        <w:t>effectively altering trade probabilities for significantly longer windows</w:t>
+        <w:t xml:space="preserve">effectively </w:t>
+      </w:r>
+      <w:r>
+        <w:t>changing</w:t>
+      </w:r>
+      <w:r>
+        <w:t xml:space="preserve"> trade probabilities for significantly longer </w:t>
+      </w:r>
+      <w:r>
+        <w:t>time</w:t>
       </w:r>
       <w:r>
         <w:t>.</w:t>
       </w:r>
       <w:r>
-        <w:t xml:space="preserve"> Furthermore, the segmentation of Algorithmic vs. Non-Algorithmic flows reveals a counter-intuitive reality: while algorithms dominate speed and volume, the </w:t>
+        <w:t xml:space="preserve"> Furthermore, the segmentation of Algorithmic vs. Non-Algorithmic flows </w:t>
+      </w:r>
+      <w:r>
+        <w:t>finds</w:t>
+      </w:r>
+      <w:r>
+        <w:t xml:space="preserve"> a counter-intuitive </w:t>
+      </w:r>
+      <w:r>
+        <w:t>result</w:t>
+      </w:r>
+      <w:r>
+        <w:t xml:space="preserve">: while algorithms dominate speed and volume, the </w:t>
       </w:r>
       <w:r>
         <w:t>“</w:t>
       </w:r>
-      <w:proofErr w:type="gramStart"/>
       <w:r>
         <w:t>Non-Algo</w:t>
       </w:r>
-      <w:proofErr w:type="gramEnd"/>
       <w:r>
         <w:t>”</w:t>
       </w:r>
@@ -11799,23 +11812,25 @@
         <w:t>gives enough evidence</w:t>
       </w:r>
       <w:r>
-        <w:t xml:space="preserve"> that the NSE operates in a near-critical state where feedback loops, rather than external news, </w:t>
-      </w:r>
-      <w:proofErr w:type="gramStart"/>
-      <w:r>
-        <w:t>drive</w:t>
-      </w:r>
-      <w:proofErr w:type="gramEnd"/>
-      <w:r>
-        <w:t xml:space="preserve"> </w:t>
-      </w:r>
-      <w:proofErr w:type="gramStart"/>
-      <w:r>
-        <w:t>the majority of</w:t>
-      </w:r>
-      <w:proofErr w:type="gramEnd"/>
-      <w:r>
-        <w:t xml:space="preserve"> micro-scale volatility.</w:t>
+        <w:t xml:space="preserve"> that the NSE operates in a near-critical state where feedback loops</w:t>
+      </w:r>
+      <w:r>
+        <w:t xml:space="preserve"> and self-excitation</w:t>
+      </w:r>
+      <w:r>
+        <w:t xml:space="preserve">, rather than external news, drive </w:t>
+      </w:r>
+      <w:r>
+        <w:t>most of the</w:t>
+      </w:r>
+      <w:r>
+        <w:t xml:space="preserve"> micro-scale </w:t>
+      </w:r>
+      <w:r>
+        <w:t>level behaviors</w:t>
+      </w:r>
+      <w:r>
+        <w:t>.</w:t>
       </w:r>
     </w:p>
     <w:p>
@@ -11873,15 +11888,7 @@
         </w:numPr>
       </w:pPr>
       <w:r>
-        <w:t xml:space="preserve">Filimonov, V., &amp; </w:t>
-      </w:r>
-      <w:proofErr w:type="spellStart"/>
-      <w:r>
-        <w:t>Sornette</w:t>
-      </w:r>
-      <w:proofErr w:type="spellEnd"/>
-      <w:r>
-        <w:t>, D. (2012). Quantifying reflexivity in financial markets: Toward a prediction of flash crashes. Physical Review E, 85(5), 056108.</w:t>
+        <w:t>Filimonov, V., &amp; Sornette, D. (2012). Quantifying reflexivity in financial markets: Toward a prediction of flash crashes. Physical Review E, 85(5), 056108.</w:t>
       </w:r>
     </w:p>
     <w:p>
@@ -11893,15 +11900,7 @@
         </w:numPr>
       </w:pPr>
       <w:r>
-        <w:t xml:space="preserve">Hardiman, S. J., Bercot, N., &amp; </w:t>
-      </w:r>
-      <w:proofErr w:type="spellStart"/>
-      <w:r>
-        <w:t>Bouchaud</w:t>
-      </w:r>
-      <w:proofErr w:type="spellEnd"/>
-      <w:r>
-        <w:t>, J. P. (2013). Critical reflexivity in financial markets: a Hawkes process analysis. The European Physical Journal B, 86, 442.</w:t>
+        <w:t>Hardiman, S. J., Bercot, N., &amp; Bouchaud, J. P. (2013). Critical reflexivity in financial markets: a Hawkes process analysis. The European Physical Journal B, 86, 442.</w:t>
       </w:r>
     </w:p>
     <w:p>
@@ -11913,15 +11912,7 @@
         </w:numPr>
       </w:pPr>
       <w:r>
-        <w:t xml:space="preserve">Rambaldi, M., </w:t>
-      </w:r>
-      <w:proofErr w:type="spellStart"/>
-      <w:r>
-        <w:t>Bacry</w:t>
-      </w:r>
-      <w:proofErr w:type="spellEnd"/>
-      <w:r>
-        <w:t>, E., &amp; Lillo, F. (2017). The role of volume in order book dynamics: a multivariate Hawkes process analysis. Quantitative Finance, 17(7), 999-1020.</w:t>
+        <w:t>Rambaldi, M., Bacry, E., &amp; Lillo, F. (2017). The role of volume in order book dynamics: a multivariate Hawkes process analysis. Quantitative Finance, 17(7), 999-1020.</w:t>
       </w:r>
     </w:p>
     <w:sectPr>
@@ -14513,7 +14504,6 @@
   <w:style w:type="character" w:default="1" w:styleId="DefaultParagraphFont">
     <w:name w:val="Default Paragraph Font"/>
     <w:uiPriority w:val="1"/>
-    <w:semiHidden/>
     <w:unhideWhenUsed/>
   </w:style>
   <w:style w:type="table" w:default="1" w:styleId="TableNormal">

--- a/docs/Hawkes-process modeling for Self-Exciting Market Dynamics Study.docx
+++ b/docs/Hawkes-process modeling for Self-Exciting Market Dynamics Study.docx
@@ -440,7 +440,7 @@
           <w:r>
             <w:fldChar w:fldCharType="separate"/>
           </w:r>
-          <w:hyperlink w:anchor="_Toc216287069" w:history="1">
+          <w:hyperlink w:anchor="_Toc216289287" w:history="1">
             <w:r>
               <w:rPr>
                 <w:rStyle w:val="Hyperlink"/>
@@ -468,7 +468,7 @@
                 <w:noProof/>
                 <w:webHidden/>
               </w:rPr>
-              <w:instrText xml:space="preserve"> PAGEREF _Toc216287069 \h </w:instrText>
+              <w:instrText xml:space="preserve"> PAGEREF _Toc216289287 \h </w:instrText>
             </w:r>
             <w:r>
               <w:rPr>
@@ -513,7 +513,7 @@
               <w:lang w:val="en-IN" w:eastAsia="en-IN"/>
             </w:rPr>
           </w:pPr>
-          <w:hyperlink w:anchor="_Toc216287070" w:history="1">
+          <w:hyperlink w:anchor="_Toc216289288" w:history="1">
             <w:r>
               <w:rPr>
                 <w:rStyle w:val="Hyperlink"/>
@@ -542,7 +542,7 @@
                 <w:noProof/>
                 <w:webHidden/>
               </w:rPr>
-              <w:instrText xml:space="preserve"> PAGEREF _Toc216287070 \h </w:instrText>
+              <w:instrText xml:space="preserve"> PAGEREF _Toc216289288 \h </w:instrText>
             </w:r>
             <w:r>
               <w:rPr>
@@ -587,7 +587,7 @@
               <w:lang w:val="en-IN" w:eastAsia="en-IN"/>
             </w:rPr>
           </w:pPr>
-          <w:hyperlink w:anchor="_Toc216287071" w:history="1">
+          <w:hyperlink w:anchor="_Toc216289289" w:history="1">
             <w:r>
               <w:rPr>
                 <w:rStyle w:val="Hyperlink"/>
@@ -616,7 +616,7 @@
                 <w:noProof/>
                 <w:webHidden/>
               </w:rPr>
-              <w:instrText xml:space="preserve"> PAGEREF _Toc216287071 \h </w:instrText>
+              <w:instrText xml:space="preserve"> PAGEREF _Toc216289289 \h </w:instrText>
             </w:r>
             <w:r>
               <w:rPr>
@@ -661,7 +661,7 @@
               <w:lang w:val="en-IN" w:eastAsia="en-IN"/>
             </w:rPr>
           </w:pPr>
-          <w:hyperlink w:anchor="_Toc216287072" w:history="1">
+          <w:hyperlink w:anchor="_Toc216289290" w:history="1">
             <w:r>
               <w:rPr>
                 <w:rStyle w:val="Hyperlink"/>
@@ -689,7 +689,7 @@
                 <w:noProof/>
                 <w:webHidden/>
               </w:rPr>
-              <w:instrText xml:space="preserve"> PAGEREF _Toc216287072 \h </w:instrText>
+              <w:instrText xml:space="preserve"> PAGEREF _Toc216289290 \h </w:instrText>
             </w:r>
             <w:r>
               <w:rPr>
@@ -734,7 +734,7 @@
               <w:lang w:val="en-IN" w:eastAsia="en-IN"/>
             </w:rPr>
           </w:pPr>
-          <w:hyperlink w:anchor="_Toc216287073" w:history="1">
+          <w:hyperlink w:anchor="_Toc216289291" w:history="1">
             <w:r>
               <w:rPr>
                 <w:rStyle w:val="Hyperlink"/>
@@ -763,7 +763,7 @@
                 <w:noProof/>
                 <w:webHidden/>
               </w:rPr>
-              <w:instrText xml:space="preserve"> PAGEREF _Toc216287073 \h </w:instrText>
+              <w:instrText xml:space="preserve"> PAGEREF _Toc216289291 \h </w:instrText>
             </w:r>
             <w:r>
               <w:rPr>
@@ -808,7 +808,7 @@
               <w:lang w:val="en-IN" w:eastAsia="en-IN"/>
             </w:rPr>
           </w:pPr>
-          <w:hyperlink w:anchor="_Toc216287074" w:history="1">
+          <w:hyperlink w:anchor="_Toc216289292" w:history="1">
             <w:r>
               <w:rPr>
                 <w:rStyle w:val="Hyperlink"/>
@@ -837,7 +837,7 @@
                 <w:noProof/>
                 <w:webHidden/>
               </w:rPr>
-              <w:instrText xml:space="preserve"> PAGEREF _Toc216287074 \h </w:instrText>
+              <w:instrText xml:space="preserve"> PAGEREF _Toc216289292 \h </w:instrText>
             </w:r>
             <w:r>
               <w:rPr>
@@ -882,7 +882,7 @@
               <w:lang w:val="en-IN" w:eastAsia="en-IN"/>
             </w:rPr>
           </w:pPr>
-          <w:hyperlink w:anchor="_Toc216287075" w:history="1">
+          <w:hyperlink w:anchor="_Toc216289293" w:history="1">
             <w:r>
               <w:rPr>
                 <w:rStyle w:val="Hyperlink"/>
@@ -911,7 +911,7 @@
                 <w:noProof/>
                 <w:webHidden/>
               </w:rPr>
-              <w:instrText xml:space="preserve"> PAGEREF _Toc216287075 \h </w:instrText>
+              <w:instrText xml:space="preserve"> PAGEREF _Toc216289293 \h </w:instrText>
             </w:r>
             <w:r>
               <w:rPr>
@@ -931,7 +931,7 @@
                 <w:noProof/>
                 <w:webHidden/>
               </w:rPr>
-              <w:t>5</w:t>
+              <w:t>4</w:t>
             </w:r>
             <w:r>
               <w:rPr>
@@ -956,7 +956,7 @@
               <w:lang w:val="en-IN" w:eastAsia="en-IN"/>
             </w:rPr>
           </w:pPr>
-          <w:hyperlink w:anchor="_Toc216287076" w:history="1">
+          <w:hyperlink w:anchor="_Toc216289294" w:history="1">
             <w:r>
               <w:rPr>
                 <w:rStyle w:val="Hyperlink"/>
@@ -985,7 +985,7 @@
                 <w:noProof/>
                 <w:webHidden/>
               </w:rPr>
-              <w:instrText xml:space="preserve"> PAGEREF _Toc216287076 \h </w:instrText>
+              <w:instrText xml:space="preserve"> PAGEREF _Toc216289294 \h </w:instrText>
             </w:r>
             <w:r>
               <w:rPr>
@@ -1030,7 +1030,7 @@
               <w:lang w:val="en-IN" w:eastAsia="en-IN"/>
             </w:rPr>
           </w:pPr>
-          <w:hyperlink w:anchor="_Toc216287077" w:history="1">
+          <w:hyperlink w:anchor="_Toc216289295" w:history="1">
             <w:r>
               <w:rPr>
                 <w:rStyle w:val="Hyperlink"/>
@@ -1059,7 +1059,7 @@
                 <w:noProof/>
                 <w:webHidden/>
               </w:rPr>
-              <w:instrText xml:space="preserve"> PAGEREF _Toc216287077 \h </w:instrText>
+              <w:instrText xml:space="preserve"> PAGEREF _Toc216289295 \h </w:instrText>
             </w:r>
             <w:r>
               <w:rPr>
@@ -1104,7 +1104,7 @@
               <w:lang w:val="en-IN" w:eastAsia="en-IN"/>
             </w:rPr>
           </w:pPr>
-          <w:hyperlink w:anchor="_Toc216287078" w:history="1">
+          <w:hyperlink w:anchor="_Toc216289296" w:history="1">
             <w:r>
               <w:rPr>
                 <w:rStyle w:val="Hyperlink"/>
@@ -1133,7 +1133,7 @@
                 <w:noProof/>
                 <w:webHidden/>
               </w:rPr>
-              <w:instrText xml:space="preserve"> PAGEREF _Toc216287078 \h </w:instrText>
+              <w:instrText xml:space="preserve"> PAGEREF _Toc216289296 \h </w:instrText>
             </w:r>
             <w:r>
               <w:rPr>
@@ -1178,7 +1178,7 @@
               <w:lang w:val="en-IN" w:eastAsia="en-IN"/>
             </w:rPr>
           </w:pPr>
-          <w:hyperlink w:anchor="_Toc216287079" w:history="1">
+          <w:hyperlink w:anchor="_Toc216289297" w:history="1">
             <w:r>
               <w:rPr>
                 <w:rStyle w:val="Hyperlink"/>
@@ -1207,7 +1207,7 @@
                 <w:noProof/>
                 <w:webHidden/>
               </w:rPr>
-              <w:instrText xml:space="preserve"> PAGEREF _Toc216287079 \h </w:instrText>
+              <w:instrText xml:space="preserve"> PAGEREF _Toc216289297 \h </w:instrText>
             </w:r>
             <w:r>
               <w:rPr>
@@ -1252,7 +1252,7 @@
               <w:lang w:val="en-IN" w:eastAsia="en-IN"/>
             </w:rPr>
           </w:pPr>
-          <w:hyperlink w:anchor="_Toc216287080" w:history="1">
+          <w:hyperlink w:anchor="_Toc216289298" w:history="1">
             <w:r>
               <w:rPr>
                 <w:rStyle w:val="Hyperlink"/>
@@ -1281,7 +1281,7 @@
                 <w:noProof/>
                 <w:webHidden/>
               </w:rPr>
-              <w:instrText xml:space="preserve"> PAGEREF _Toc216287080 \h </w:instrText>
+              <w:instrText xml:space="preserve"> PAGEREF _Toc216289298 \h </w:instrText>
             </w:r>
             <w:r>
               <w:rPr>
@@ -1301,7 +1301,7 @@
                 <w:noProof/>
                 <w:webHidden/>
               </w:rPr>
-              <w:t>6</w:t>
+              <w:t>5</w:t>
             </w:r>
             <w:r>
               <w:rPr>
@@ -1326,7 +1326,7 @@
               <w:lang w:val="en-IN" w:eastAsia="en-IN"/>
             </w:rPr>
           </w:pPr>
-          <w:hyperlink w:anchor="_Toc216287081" w:history="1">
+          <w:hyperlink w:anchor="_Toc216289299" w:history="1">
             <w:r>
               <w:rPr>
                 <w:rStyle w:val="Hyperlink"/>
@@ -1354,7 +1354,7 @@
                 <w:noProof/>
                 <w:webHidden/>
               </w:rPr>
-              <w:instrText xml:space="preserve"> PAGEREF _Toc216287081 \h </w:instrText>
+              <w:instrText xml:space="preserve"> PAGEREF _Toc216289299 \h </w:instrText>
             </w:r>
             <w:r>
               <w:rPr>
@@ -1399,7 +1399,7 @@
               <w:lang w:val="en-IN" w:eastAsia="en-IN"/>
             </w:rPr>
           </w:pPr>
-          <w:hyperlink w:anchor="_Toc216287082" w:history="1">
+          <w:hyperlink w:anchor="_Toc216289300" w:history="1">
             <w:r>
               <w:rPr>
                 <w:rStyle w:val="Hyperlink"/>
@@ -1426,7 +1426,7 @@
                 <w:noProof/>
                 <w:webHidden/>
               </w:rPr>
-              <w:instrText xml:space="preserve"> PAGEREF _Toc216287082 \h </w:instrText>
+              <w:instrText xml:space="preserve"> PAGEREF _Toc216289300 \h </w:instrText>
             </w:r>
             <w:r>
               <w:rPr>
@@ -1471,7 +1471,7 @@
               <w:lang w:val="en-IN" w:eastAsia="en-IN"/>
             </w:rPr>
           </w:pPr>
-          <w:hyperlink w:anchor="_Toc216287083" w:history="1">
+          <w:hyperlink w:anchor="_Toc216289301" w:history="1">
             <w:r>
               <w:rPr>
                 <w:rStyle w:val="Hyperlink"/>
@@ -1499,7 +1499,7 @@
                 <w:noProof/>
                 <w:webHidden/>
               </w:rPr>
-              <w:instrText xml:space="preserve"> PAGEREF _Toc216287083 \h </w:instrText>
+              <w:instrText xml:space="preserve"> PAGEREF _Toc216289301 \h </w:instrText>
             </w:r>
             <w:r>
               <w:rPr>
@@ -1544,7 +1544,7 @@
               <w:lang w:val="en-IN" w:eastAsia="en-IN"/>
             </w:rPr>
           </w:pPr>
-          <w:hyperlink w:anchor="_Toc216287084" w:history="1">
+          <w:hyperlink w:anchor="_Toc216289302" w:history="1">
             <w:r>
               <w:rPr>
                 <w:rStyle w:val="Hyperlink"/>
@@ -1572,7 +1572,7 @@
                 <w:noProof/>
                 <w:webHidden/>
               </w:rPr>
-              <w:instrText xml:space="preserve"> PAGEREF _Toc216287084 \h </w:instrText>
+              <w:instrText xml:space="preserve"> PAGEREF _Toc216289302 \h </w:instrText>
             </w:r>
             <w:r>
               <w:rPr>
@@ -1592,7 +1592,7 @@
                 <w:noProof/>
                 <w:webHidden/>
               </w:rPr>
-              <w:t>7</w:t>
+              <w:t>6</w:t>
             </w:r>
             <w:r>
               <w:rPr>
@@ -1617,7 +1617,7 @@
               <w:lang w:val="en-IN" w:eastAsia="en-IN"/>
             </w:rPr>
           </w:pPr>
-          <w:hyperlink w:anchor="_Toc216287085" w:history="1">
+          <w:hyperlink w:anchor="_Toc216289303" w:history="1">
             <w:r>
               <w:rPr>
                 <w:rStyle w:val="Hyperlink"/>
@@ -1644,7 +1644,7 @@
                 <w:noProof/>
                 <w:webHidden/>
               </w:rPr>
-              <w:instrText xml:space="preserve"> PAGEREF _Toc216287085 \h </w:instrText>
+              <w:instrText xml:space="preserve"> PAGEREF _Toc216289303 \h </w:instrText>
             </w:r>
             <w:r>
               <w:rPr>
@@ -1689,7 +1689,7 @@
               <w:lang w:val="en-IN" w:eastAsia="en-IN"/>
             </w:rPr>
           </w:pPr>
-          <w:hyperlink w:anchor="_Toc216287086" w:history="1">
+          <w:hyperlink w:anchor="_Toc216289304" w:history="1">
             <w:r>
               <w:rPr>
                 <w:rStyle w:val="Hyperlink"/>
@@ -1716,7 +1716,7 @@
                 <w:noProof/>
                 <w:webHidden/>
               </w:rPr>
-              <w:instrText xml:space="preserve"> PAGEREF _Toc216287086 \h </w:instrText>
+              <w:instrText xml:space="preserve"> PAGEREF _Toc216289304 \h </w:instrText>
             </w:r>
             <w:r>
               <w:rPr>
@@ -1736,7 +1736,7 @@
                 <w:noProof/>
                 <w:webHidden/>
               </w:rPr>
-              <w:t>8</w:t>
+              <w:t>7</w:t>
             </w:r>
             <w:r>
               <w:rPr>
@@ -1761,7 +1761,7 @@
               <w:lang w:val="en-IN" w:eastAsia="en-IN"/>
             </w:rPr>
           </w:pPr>
-          <w:hyperlink w:anchor="_Toc216287087" w:history="1">
+          <w:hyperlink w:anchor="_Toc216289305" w:history="1">
             <w:r>
               <w:rPr>
                 <w:rStyle w:val="Hyperlink"/>
@@ -1788,7 +1788,7 @@
                 <w:noProof/>
                 <w:webHidden/>
               </w:rPr>
-              <w:instrText xml:space="preserve"> PAGEREF _Toc216287087 \h </w:instrText>
+              <w:instrText xml:space="preserve"> PAGEREF _Toc216289305 \h </w:instrText>
             </w:r>
             <w:r>
               <w:rPr>
@@ -1833,7 +1833,7 @@
               <w:lang w:val="en-IN" w:eastAsia="en-IN"/>
             </w:rPr>
           </w:pPr>
-          <w:hyperlink w:anchor="_Toc216287088" w:history="1">
+          <w:hyperlink w:anchor="_Toc216289306" w:history="1">
             <w:r>
               <w:rPr>
                 <w:rStyle w:val="Hyperlink"/>
@@ -1860,7 +1860,7 @@
                 <w:noProof/>
                 <w:webHidden/>
               </w:rPr>
-              <w:instrText xml:space="preserve"> PAGEREF _Toc216287088 \h </w:instrText>
+              <w:instrText xml:space="preserve"> PAGEREF _Toc216289306 \h </w:instrText>
             </w:r>
             <w:r>
               <w:rPr>
@@ -1905,7 +1905,7 @@
               <w:lang w:val="en-IN" w:eastAsia="en-IN"/>
             </w:rPr>
           </w:pPr>
-          <w:hyperlink w:anchor="_Toc216287089" w:history="1">
+          <w:hyperlink w:anchor="_Toc216289307" w:history="1">
             <w:r>
               <w:rPr>
                 <w:rStyle w:val="Hyperlink"/>
@@ -1933,7 +1933,7 @@
                 <w:noProof/>
                 <w:webHidden/>
               </w:rPr>
-              <w:instrText xml:space="preserve"> PAGEREF _Toc216287089 \h </w:instrText>
+              <w:instrText xml:space="preserve"> PAGEREF _Toc216289307 \h </w:instrText>
             </w:r>
             <w:r>
               <w:rPr>
@@ -1978,7 +1978,7 @@
               <w:lang w:val="en-IN" w:eastAsia="en-IN"/>
             </w:rPr>
           </w:pPr>
-          <w:hyperlink w:anchor="_Toc216287090" w:history="1">
+          <w:hyperlink w:anchor="_Toc216289308" w:history="1">
             <w:r>
               <w:rPr>
                 <w:rStyle w:val="Hyperlink"/>
@@ -2006,7 +2006,7 @@
                 <w:noProof/>
                 <w:webHidden/>
               </w:rPr>
-              <w:instrText xml:space="preserve"> PAGEREF _Toc216287090 \h </w:instrText>
+              <w:instrText xml:space="preserve"> PAGEREF _Toc216289308 \h </w:instrText>
             </w:r>
             <w:r>
               <w:rPr>
@@ -2051,7 +2051,7 @@
               <w:lang w:val="en-IN" w:eastAsia="en-IN"/>
             </w:rPr>
           </w:pPr>
-          <w:hyperlink w:anchor="_Toc216287091" w:history="1">
+          <w:hyperlink w:anchor="_Toc216289309" w:history="1">
             <w:r>
               <w:rPr>
                 <w:rStyle w:val="Hyperlink"/>
@@ -2079,7 +2079,7 @@
                 <w:noProof/>
                 <w:webHidden/>
               </w:rPr>
-              <w:instrText xml:space="preserve"> PAGEREF _Toc216287091 \h </w:instrText>
+              <w:instrText xml:space="preserve"> PAGEREF _Toc216289309 \h </w:instrText>
             </w:r>
             <w:r>
               <w:rPr>
@@ -2124,7 +2124,7 @@
               <w:lang w:val="en-IN" w:eastAsia="en-IN"/>
             </w:rPr>
           </w:pPr>
-          <w:hyperlink w:anchor="_Toc216287092" w:history="1">
+          <w:hyperlink w:anchor="_Toc216289310" w:history="1">
             <w:r>
               <w:rPr>
                 <w:rStyle w:val="Hyperlink"/>
@@ -2151,7 +2151,7 @@
                 <w:noProof/>
                 <w:webHidden/>
               </w:rPr>
-              <w:instrText xml:space="preserve"> PAGEREF _Toc216287092 \h </w:instrText>
+              <w:instrText xml:space="preserve"> PAGEREF _Toc216289310 \h </w:instrText>
             </w:r>
             <w:r>
               <w:rPr>
@@ -2196,7 +2196,7 @@
               <w:lang w:val="en-IN" w:eastAsia="en-IN"/>
             </w:rPr>
           </w:pPr>
-          <w:hyperlink w:anchor="_Toc216287093" w:history="1">
+          <w:hyperlink w:anchor="_Toc216289311" w:history="1">
             <w:r>
               <w:rPr>
                 <w:rStyle w:val="Hyperlink"/>
@@ -2223,7 +2223,7 @@
                 <w:noProof/>
                 <w:webHidden/>
               </w:rPr>
-              <w:instrText xml:space="preserve"> PAGEREF _Toc216287093 \h </w:instrText>
+              <w:instrText xml:space="preserve"> PAGEREF _Toc216289311 \h </w:instrText>
             </w:r>
             <w:r>
               <w:rPr>
@@ -2268,7 +2268,7 @@
               <w:lang w:val="en-IN" w:eastAsia="en-IN"/>
             </w:rPr>
           </w:pPr>
-          <w:hyperlink w:anchor="_Toc216287094" w:history="1">
+          <w:hyperlink w:anchor="_Toc216289312" w:history="1">
             <w:r>
               <w:rPr>
                 <w:rStyle w:val="Hyperlink"/>
@@ -2295,7 +2295,7 @@
                 <w:noProof/>
                 <w:webHidden/>
               </w:rPr>
-              <w:instrText xml:space="preserve"> PAGEREF _Toc216287094 \h </w:instrText>
+              <w:instrText xml:space="preserve"> PAGEREF _Toc216289312 \h </w:instrText>
             </w:r>
             <w:r>
               <w:rPr>
@@ -2340,7 +2340,7 @@
               <w:lang w:val="en-IN" w:eastAsia="en-IN"/>
             </w:rPr>
           </w:pPr>
-          <w:hyperlink w:anchor="_Toc216287095" w:history="1">
+          <w:hyperlink w:anchor="_Toc216289313" w:history="1">
             <w:r>
               <w:rPr>
                 <w:rStyle w:val="Hyperlink"/>
@@ -2367,7 +2367,7 @@
                 <w:noProof/>
                 <w:webHidden/>
               </w:rPr>
-              <w:instrText xml:space="preserve"> PAGEREF _Toc216287095 \h </w:instrText>
+              <w:instrText xml:space="preserve"> PAGEREF _Toc216289313 \h </w:instrText>
             </w:r>
             <w:r>
               <w:rPr>
@@ -2427,8 +2427,6 @@
       </w:pPr>
     </w:p>
     <w:p/>
-    <w:p/>
-    <w:p/>
     <w:p>
       <w:pPr>
         <w:pStyle w:val="Heading1"/>
@@ -2436,11 +2434,12 @@
           <w:rFonts w:cs="Times New Roman"/>
         </w:rPr>
       </w:pPr>
-      <w:bookmarkStart w:id="0" w:name="_Toc216287069"/>
-      <w:r>
-        <w:rPr>
-          <w:rFonts w:cs="Times New Roman"/>
-        </w:rPr>
+      <w:bookmarkStart w:id="0" w:name="_Toc216289287"/>
+      <w:r>
+        <w:rPr>
+          <w:rFonts w:cs="Times New Roman"/>
+        </w:rPr>
+        <w:lastRenderedPageBreak/>
         <w:t>Executive Summary</w:t>
       </w:r>
       <w:bookmarkEnd w:id="0"/>
@@ -2803,7 +2802,7 @@
           <w:lang w:val="en-IN"/>
         </w:rPr>
       </w:pPr>
-      <w:bookmarkStart w:id="1" w:name="_Toc216287070"/>
+      <w:bookmarkStart w:id="1" w:name="_Toc216289288"/>
       <w:r>
         <w:rPr>
           <w:rFonts w:cs="Times New Roman"/>
@@ -2821,7 +2820,7 @@
           <w:lang w:val="en-IN"/>
         </w:rPr>
       </w:pPr>
-      <w:bookmarkStart w:id="2" w:name="_Toc216287071"/>
+      <w:bookmarkStart w:id="2" w:name="_Toc216289289"/>
       <w:r>
         <w:rPr>
           <w:rFonts w:cs="Times New Roman"/>
@@ -2919,7 +2918,7 @@
           <w:rFonts w:cs="Times New Roman"/>
         </w:rPr>
       </w:pPr>
-      <w:bookmarkStart w:id="3" w:name="_Toc216287072"/>
+      <w:bookmarkStart w:id="3" w:name="_Toc216289290"/>
       <w:r>
         <w:rPr>
           <w:rFonts w:cs="Times New Roman"/>
@@ -3159,7 +3158,6 @@
             <w:rPr>
               <w:rFonts w:ascii="Cambria Math" w:eastAsiaTheme="minorEastAsia" w:hAnsi="Cambria Math" w:cs="Times New Roman"/>
             </w:rPr>
-            <w:lastRenderedPageBreak/>
             <m:t>λ</m:t>
           </m:r>
           <m:d>
@@ -3344,6 +3342,7 @@
           <w:bCs/>
           <w:lang w:val="en-IN"/>
         </w:rPr>
+        <w:lastRenderedPageBreak/>
         <w:t>Exogenous Intensity (</w:t>
       </w:r>
       <m:oMath>
@@ -3548,7 +3547,7 @@
           <w:lang w:val="en-IN"/>
         </w:rPr>
       </w:pPr>
-      <w:bookmarkStart w:id="4" w:name="_Toc216287073"/>
+      <w:bookmarkStart w:id="4" w:name="_Toc216289291"/>
       <w:r>
         <w:rPr>
           <w:rFonts w:eastAsiaTheme="minorEastAsia" w:cs="Times New Roman"/>
@@ -3759,7 +3758,7 @@
           <w:lang w:val="en-IN"/>
         </w:rPr>
       </w:pPr>
-      <w:bookmarkStart w:id="5" w:name="_Toc216287074"/>
+      <w:bookmarkStart w:id="5" w:name="_Toc216289292"/>
       <w:r>
         <w:rPr>
           <w:rFonts w:cs="Times New Roman"/>
@@ -4019,7 +4018,7 @@
           <w:lang w:val="en-IN"/>
         </w:rPr>
       </w:pPr>
-      <w:bookmarkStart w:id="6" w:name="_Toc216287075"/>
+      <w:bookmarkStart w:id="6" w:name="_Toc216289293"/>
       <w:r>
         <w:rPr>
           <w:rFonts w:cs="Times New Roman"/>
@@ -4203,7 +4202,6 @@
           <w:bCs/>
           <w:lang w:val="en-IN"/>
         </w:rPr>
-        <w:lastRenderedPageBreak/>
         <w:t>Quantify Endogeneity:</w:t>
       </w:r>
       <w:r>
@@ -4348,6 +4346,7 @@
           <w:bCs/>
           <w:lang w:val="en-IN"/>
         </w:rPr>
+        <w:lastRenderedPageBreak/>
         <w:t>Compare Model Specifications:</w:t>
       </w:r>
       <w:r>
@@ -4623,7 +4622,7 @@
           <w:lang w:val="en-IN"/>
         </w:rPr>
       </w:pPr>
-      <w:bookmarkStart w:id="7" w:name="_Toc216287076"/>
+      <w:bookmarkStart w:id="7" w:name="_Toc216289294"/>
       <w:r>
         <w:rPr>
           <w:rFonts w:cs="Times New Roman"/>
@@ -4670,7 +4669,7 @@
           <w:lang w:val="en-IN"/>
         </w:rPr>
       </w:pPr>
-      <w:bookmarkStart w:id="8" w:name="_Toc216287077"/>
+      <w:bookmarkStart w:id="8" w:name="_Toc216289295"/>
       <w:r>
         <w:rPr>
           <w:rFonts w:cs="Times New Roman"/>
@@ -4743,7 +4742,7 @@
           <w:lang w:val="en-IN"/>
         </w:rPr>
       </w:pPr>
-      <w:bookmarkStart w:id="9" w:name="_Toc216287078"/>
+      <w:bookmarkStart w:id="9" w:name="_Toc216289296"/>
       <w:r>
         <w:rPr>
           <w:rFonts w:cs="Times New Roman"/>
@@ -4864,7 +4863,7 @@
           <w:lang w:val="en-IN"/>
         </w:rPr>
       </w:pPr>
-      <w:bookmarkStart w:id="10" w:name="_Toc216287079"/>
+      <w:bookmarkStart w:id="10" w:name="_Toc216289297"/>
       <w:r>
         <w:rPr>
           <w:rFonts w:cs="Times New Roman"/>
@@ -4971,7 +4970,7 @@
           <w:lang w:val="en-IN"/>
         </w:rPr>
       </w:pPr>
-      <w:bookmarkStart w:id="11" w:name="_Toc216287080"/>
+      <w:bookmarkStart w:id="11" w:name="_Toc216289298"/>
       <w:r>
         <w:rPr>
           <w:rFonts w:cs="Times New Roman"/>
@@ -5109,612 +5108,612 @@
           <w:rFonts w:cs="Times New Roman"/>
           <w:lang w:val="en-IN"/>
         </w:rPr>
+        <w:t xml:space="preserve">Series: </w:t>
+      </w:r>
+      <w:r>
+        <w:rPr>
+          <w:rFonts w:cs="Times New Roman"/>
+          <w:lang w:val="en-IN"/>
+        </w:rPr>
+        <w:t>‘</w:t>
+      </w:r>
+      <w:r>
+        <w:rPr>
+          <w:rFonts w:cs="Times New Roman"/>
+          <w:lang w:val="en-IN"/>
+        </w:rPr>
+        <w:t>EQ’</w:t>
+      </w:r>
+    </w:p>
+    <w:p>
+      <w:pPr>
+        <w:rPr>
+          <w:rFonts w:cs="Times New Roman"/>
+          <w:lang w:val="en-IN"/>
+        </w:rPr>
+      </w:pPr>
+      <w:r>
+        <w:rPr>
+          <w:rFonts w:cs="Times New Roman"/>
+          <w:lang w:val="en-IN"/>
+        </w:rPr>
+        <w:t>For each day, the raw fixed-width files were parsed into structured CSV formats. The schemas</w:t>
+      </w:r>
+      <w:r>
+        <w:rPr>
+          <w:rFonts w:cs="Times New Roman"/>
+          <w:lang w:val="en-IN"/>
+        </w:rPr>
+        <w:t xml:space="preserve"> </w:t>
+      </w:r>
+      <w:r>
+        <w:rPr>
+          <w:rFonts w:cs="Times New Roman"/>
+          <w:lang w:val="en-IN"/>
+        </w:rPr>
+        <w:t>extracted are as follows:</w:t>
+      </w:r>
+    </w:p>
+    <w:p>
+      <w:pPr>
+        <w:rPr>
+          <w:rFonts w:cs="Times New Roman"/>
+          <w:lang w:val="en-IN"/>
+        </w:rPr>
+      </w:pPr>
+      <w:r>
+        <w:rPr>
+          <w:rFonts w:cs="Times New Roman"/>
+          <w:lang w:val="en-IN"/>
+        </w:rPr>
         <w:lastRenderedPageBreak/>
-        <w:t xml:space="preserve">Series: </w:t>
-      </w:r>
-      <w:r>
-        <w:rPr>
-          <w:rFonts w:cs="Times New Roman"/>
-          <w:lang w:val="en-IN"/>
-        </w:rPr>
-        <w:t>‘</w:t>
-      </w:r>
-      <w:r>
-        <w:rPr>
-          <w:rFonts w:cs="Times New Roman"/>
-          <w:lang w:val="en-IN"/>
-        </w:rPr>
-        <w:t>EQ’</w:t>
-      </w:r>
-    </w:p>
-    <w:p>
-      <w:pPr>
-        <w:rPr>
-          <w:rFonts w:cs="Times New Roman"/>
-          <w:lang w:val="en-IN"/>
-        </w:rPr>
-      </w:pPr>
-      <w:r>
-        <w:rPr>
-          <w:rFonts w:cs="Times New Roman"/>
-          <w:lang w:val="en-IN"/>
-        </w:rPr>
-        <w:t>For each day, the raw fixed-width files were parsed into structured CSV formats. The schemas</w:t>
-      </w:r>
-      <w:r>
-        <w:rPr>
-          <w:rFonts w:cs="Times New Roman"/>
-          <w:lang w:val="en-IN"/>
+        <w:t>Order Data Fields: record</w:t>
+      </w:r>
+      <w:r>
+        <w:rPr>
+          <w:rFonts w:cs="Times New Roman"/>
+          <w:lang w:val="en-IN"/>
+        </w:rPr>
+        <w:t>_</w:t>
+      </w:r>
+      <w:r>
+        <w:rPr>
+          <w:rFonts w:cs="Times New Roman"/>
+          <w:lang w:val="en-IN"/>
+        </w:rPr>
+        <w:t>type, segment, order</w:t>
+      </w:r>
+      <w:r>
+        <w:rPr>
+          <w:rFonts w:cs="Times New Roman"/>
+          <w:lang w:val="en-IN"/>
+        </w:rPr>
+        <w:t>_</w:t>
+      </w:r>
+      <w:r>
+        <w:rPr>
+          <w:rFonts w:cs="Times New Roman"/>
+          <w:lang w:val="en-IN"/>
+        </w:rPr>
+        <w:t>number, timestamp, side, activity</w:t>
+      </w:r>
+      <w:r>
+        <w:rPr>
+          <w:rFonts w:cs="Times New Roman"/>
+          <w:lang w:val="en-IN"/>
+        </w:rPr>
+        <w:t>_</w:t>
+      </w:r>
+      <w:r>
+        <w:rPr>
+          <w:rFonts w:cs="Times New Roman"/>
+          <w:lang w:val="en-IN"/>
+        </w:rPr>
+        <w:t>type (ENTRY/MODIFY/CANCEL), symbol, series, volume, limit</w:t>
+      </w:r>
+      <w:r>
+        <w:rPr>
+          <w:rFonts w:cs="Times New Roman"/>
+          <w:lang w:val="en-IN"/>
+        </w:rPr>
+        <w:t>_</w:t>
+      </w:r>
+      <w:r>
+        <w:rPr>
+          <w:rFonts w:cs="Times New Roman"/>
+          <w:lang w:val="en-IN"/>
+        </w:rPr>
+        <w:t>price, trigger</w:t>
+      </w:r>
+      <w:r>
+        <w:rPr>
+          <w:rFonts w:cs="Times New Roman"/>
+          <w:lang w:val="en-IN"/>
+        </w:rPr>
+        <w:t>_</w:t>
+      </w:r>
+      <w:r>
+        <w:rPr>
+          <w:rFonts w:cs="Times New Roman"/>
+          <w:lang w:val="en-IN"/>
+        </w:rPr>
+        <w:t>price, algo</w:t>
+      </w:r>
+      <w:r>
+        <w:rPr>
+          <w:rFonts w:cs="Times New Roman"/>
+          <w:lang w:val="en-IN"/>
+        </w:rPr>
+        <w:t>_</w:t>
+      </w:r>
+      <w:r>
+        <w:rPr>
+          <w:rFonts w:cs="Times New Roman"/>
+          <w:lang w:val="en-IN"/>
+        </w:rPr>
+        <w:t>indicator,</w:t>
+      </w:r>
+      <w:r>
+        <w:rPr>
+          <w:rFonts w:cs="Times New Roman"/>
+          <w:lang w:val="en-IN"/>
+        </w:rPr>
+        <w:t xml:space="preserve"> c</w:t>
+      </w:r>
+      <w:r>
+        <w:rPr>
+          <w:rFonts w:cs="Times New Roman"/>
+          <w:lang w:val="en-IN"/>
+        </w:rPr>
+        <w:t>lient</w:t>
+      </w:r>
+      <w:r>
+        <w:rPr>
+          <w:rFonts w:cs="Times New Roman"/>
+          <w:lang w:val="en-IN"/>
+        </w:rPr>
+        <w:t>_t</w:t>
+      </w:r>
+      <w:r>
+        <w:rPr>
+          <w:rFonts w:cs="Times New Roman"/>
+          <w:lang w:val="en-IN"/>
+        </w:rPr>
+        <w:t>ype.</w:t>
+      </w:r>
+    </w:p>
+    <w:p>
+      <w:pPr>
+        <w:rPr>
+          <w:rFonts w:cs="Times New Roman"/>
+          <w:lang w:val="en-IN"/>
+        </w:rPr>
+      </w:pPr>
+      <w:r>
+        <w:rPr>
+          <w:rFonts w:cs="Times New Roman"/>
+          <w:lang w:val="en-IN"/>
+        </w:rPr>
+        <w:t>Trade Data Fields: trade_number, timestamp, trade_price, volume, buy_order</w:t>
+      </w:r>
+      <w:r>
+        <w:rPr>
+          <w:rFonts w:cs="Times New Roman"/>
+          <w:lang w:val="en-IN"/>
+        </w:rPr>
+        <w:t>_</w:t>
+      </w:r>
+      <w:r>
+        <w:rPr>
+          <w:rFonts w:cs="Times New Roman"/>
+          <w:lang w:val="en-IN"/>
+        </w:rPr>
+        <w:t>number, sell_order</w:t>
+      </w:r>
+      <w:r>
+        <w:rPr>
+          <w:rFonts w:cs="Times New Roman"/>
+          <w:lang w:val="en-IN"/>
+        </w:rPr>
+        <w:t>_</w:t>
+      </w:r>
+      <w:r>
+        <w:rPr>
+          <w:rFonts w:cs="Times New Roman"/>
+          <w:lang w:val="en-IN"/>
+        </w:rPr>
+        <w:t>number, buy_algo, sell_algo</w:t>
+      </w:r>
+    </w:p>
+    <w:p>
+      <w:pPr>
+        <w:pStyle w:val="Heading3"/>
+        <w:rPr>
+          <w:rFonts w:cs="Times New Roman"/>
+        </w:rPr>
+      </w:pPr>
+      <w:bookmarkStart w:id="12" w:name="_Toc216289299"/>
+      <w:r>
+        <w:rPr>
+          <w:rFonts w:cs="Times New Roman"/>
+        </w:rPr>
+        <w:t>Aggressor Classification</w:t>
+      </w:r>
+      <w:bookmarkEnd w:id="12"/>
+      <w:r>
+        <w:rPr>
+          <w:rFonts w:cs="Times New Roman"/>
         </w:rPr>
         <w:t xml:space="preserve"> </w:t>
       </w:r>
-      <w:r>
-        <w:rPr>
-          <w:rFonts w:cs="Times New Roman"/>
-          <w:lang w:val="en-IN"/>
-        </w:rPr>
-        <w:t>extracted are as follows:</w:t>
-      </w:r>
-    </w:p>
-    <w:p>
-      <w:pPr>
-        <w:rPr>
-          <w:rFonts w:cs="Times New Roman"/>
-          <w:lang w:val="en-IN"/>
-        </w:rPr>
-      </w:pPr>
-      <w:r>
-        <w:rPr>
-          <w:rFonts w:cs="Times New Roman"/>
-          <w:lang w:val="en-IN"/>
-        </w:rPr>
-        <w:t>Order Data Fields: record</w:t>
-      </w:r>
-      <w:r>
-        <w:rPr>
-          <w:rFonts w:cs="Times New Roman"/>
-          <w:lang w:val="en-IN"/>
-        </w:rPr>
-        <w:t>_</w:t>
-      </w:r>
-      <w:r>
-        <w:rPr>
-          <w:rFonts w:cs="Times New Roman"/>
-          <w:lang w:val="en-IN"/>
-        </w:rPr>
-        <w:t>type, segment, order</w:t>
-      </w:r>
-      <w:r>
-        <w:rPr>
-          <w:rFonts w:cs="Times New Roman"/>
-          <w:lang w:val="en-IN"/>
-        </w:rPr>
-        <w:t>_</w:t>
-      </w:r>
-      <w:r>
-        <w:rPr>
-          <w:rFonts w:cs="Times New Roman"/>
-          <w:lang w:val="en-IN"/>
-        </w:rPr>
-        <w:t>number, timestamp, side, activity</w:t>
-      </w:r>
-      <w:r>
-        <w:rPr>
-          <w:rFonts w:cs="Times New Roman"/>
-          <w:lang w:val="en-IN"/>
-        </w:rPr>
-        <w:t>_</w:t>
-      </w:r>
-      <w:r>
-        <w:rPr>
-          <w:rFonts w:cs="Times New Roman"/>
-          <w:lang w:val="en-IN"/>
-        </w:rPr>
-        <w:t>type (ENTRY/MODIFY/CANCEL), symbol, series, volume, limit</w:t>
-      </w:r>
-      <w:r>
-        <w:rPr>
-          <w:rFonts w:cs="Times New Roman"/>
-          <w:lang w:val="en-IN"/>
-        </w:rPr>
-        <w:t>_</w:t>
-      </w:r>
-      <w:r>
-        <w:rPr>
-          <w:rFonts w:cs="Times New Roman"/>
-          <w:lang w:val="en-IN"/>
-        </w:rPr>
-        <w:t>price, trigger</w:t>
-      </w:r>
-      <w:r>
-        <w:rPr>
-          <w:rFonts w:cs="Times New Roman"/>
-          <w:lang w:val="en-IN"/>
-        </w:rPr>
-        <w:t>_</w:t>
-      </w:r>
-      <w:r>
-        <w:rPr>
-          <w:rFonts w:cs="Times New Roman"/>
-          <w:lang w:val="en-IN"/>
-        </w:rPr>
-        <w:t>price, algo</w:t>
-      </w:r>
-      <w:r>
-        <w:rPr>
-          <w:rFonts w:cs="Times New Roman"/>
-          <w:lang w:val="en-IN"/>
-        </w:rPr>
-        <w:t>_</w:t>
-      </w:r>
-      <w:r>
-        <w:rPr>
-          <w:rFonts w:cs="Times New Roman"/>
-          <w:lang w:val="en-IN"/>
-        </w:rPr>
-        <w:t>indicator,</w:t>
-      </w:r>
-      <w:r>
-        <w:rPr>
-          <w:rFonts w:cs="Times New Roman"/>
-          <w:lang w:val="en-IN"/>
-        </w:rPr>
-        <w:t xml:space="preserve"> c</w:t>
-      </w:r>
-      <w:r>
-        <w:rPr>
-          <w:rFonts w:cs="Times New Roman"/>
-          <w:lang w:val="en-IN"/>
-        </w:rPr>
-        <w:t>lient</w:t>
-      </w:r>
-      <w:r>
-        <w:rPr>
-          <w:rFonts w:cs="Times New Roman"/>
-          <w:lang w:val="en-IN"/>
-        </w:rPr>
-        <w:t>_t</w:t>
-      </w:r>
-      <w:r>
-        <w:rPr>
-          <w:rFonts w:cs="Times New Roman"/>
-          <w:lang w:val="en-IN"/>
-        </w:rPr>
-        <w:t>ype.</w:t>
-      </w:r>
-    </w:p>
-    <w:p>
-      <w:pPr>
-        <w:rPr>
-          <w:rFonts w:cs="Times New Roman"/>
-          <w:lang w:val="en-IN"/>
-        </w:rPr>
-      </w:pPr>
-      <w:r>
-        <w:rPr>
-          <w:rFonts w:cs="Times New Roman"/>
-          <w:lang w:val="en-IN"/>
-        </w:rPr>
-        <w:t>Trade Data Fields: trade_number, timestamp, trade_price, volume, buy_order</w:t>
-      </w:r>
-      <w:r>
-        <w:rPr>
-          <w:rFonts w:cs="Times New Roman"/>
-          <w:lang w:val="en-IN"/>
-        </w:rPr>
-        <w:t>_</w:t>
-      </w:r>
-      <w:r>
-        <w:rPr>
-          <w:rFonts w:cs="Times New Roman"/>
-          <w:lang w:val="en-IN"/>
-        </w:rPr>
-        <w:t>number, sell_order</w:t>
-      </w:r>
-      <w:r>
-        <w:rPr>
-          <w:rFonts w:cs="Times New Roman"/>
-          <w:lang w:val="en-IN"/>
-        </w:rPr>
-        <w:t>_</w:t>
-      </w:r>
-      <w:r>
-        <w:rPr>
-          <w:rFonts w:cs="Times New Roman"/>
-          <w:lang w:val="en-IN"/>
-        </w:rPr>
-        <w:t>number, buy_algo, sell_algo</w:t>
+    </w:p>
+    <w:p>
+      <w:pPr>
+        <w:rPr>
+          <w:rFonts w:cs="Times New Roman"/>
+        </w:rPr>
+      </w:pPr>
+      <w:r>
+        <w:rPr>
+          <w:rFonts w:cs="Times New Roman"/>
+        </w:rPr>
+        <w:t xml:space="preserve">A critical step in OFI modeling is identifying the </w:t>
+      </w:r>
+      <w:r>
+        <w:rPr>
+          <w:rFonts w:cs="Times New Roman"/>
+        </w:rPr>
+        <w:t>“</w:t>
+      </w:r>
+      <w:r>
+        <w:rPr>
+          <w:rFonts w:cs="Times New Roman"/>
+        </w:rPr>
+        <w:t>aggressor”</w:t>
+      </w:r>
+      <w:r>
+        <w:rPr>
+          <w:rFonts w:cs="Times New Roman"/>
+        </w:rPr>
+        <w:t xml:space="preserve">, </w:t>
+      </w:r>
+      <w:r>
+        <w:rPr>
+          <w:rFonts w:cs="Times New Roman"/>
+        </w:rPr>
+        <w:t>the side (buy or sell) that initiated</w:t>
+      </w:r>
+      <w:r>
+        <w:rPr>
+          <w:rFonts w:cs="Times New Roman"/>
+        </w:rPr>
+        <w:t xml:space="preserve"> </w:t>
+      </w:r>
+      <w:r>
+        <w:rPr>
+          <w:rFonts w:cs="Times New Roman"/>
+        </w:rPr>
+        <w:t>the</w:t>
+      </w:r>
+      <w:r>
+        <w:rPr>
+          <w:rFonts w:cs="Times New Roman"/>
+        </w:rPr>
+        <w:t xml:space="preserve"> </w:t>
+      </w:r>
+      <w:r>
+        <w:rPr>
+          <w:rFonts w:cs="Times New Roman"/>
+        </w:rPr>
+        <w:t>trade by crossing the spread. Since the raw trade data does not explicitly flag the aggressor, it was</w:t>
+      </w:r>
+      <w:r>
+        <w:rPr>
+          <w:rFonts w:cs="Times New Roman"/>
+        </w:rPr>
+        <w:t xml:space="preserve"> </w:t>
+      </w:r>
+      <w:r>
+        <w:rPr>
+          <w:rFonts w:cs="Times New Roman"/>
+        </w:rPr>
+        <w:t>derived by reconstructing the order matching timeline.</w:t>
+      </w:r>
+      <w:r>
+        <w:rPr>
+          <w:rFonts w:cs="Times New Roman"/>
+        </w:rPr>
+        <w:t xml:space="preserve"> </w:t>
+      </w:r>
+      <w:r>
+        <w:rPr>
+          <w:rFonts w:cs="Times New Roman"/>
+        </w:rPr>
+        <w:t>For every trade, the corresponding buy order number and sell order number were mapped to their</w:t>
+      </w:r>
+      <w:r>
+        <w:rPr>
+          <w:rFonts w:cs="Times New Roman"/>
+        </w:rPr>
+        <w:t xml:space="preserve"> </w:t>
+      </w:r>
+      <w:r>
+        <w:rPr>
+          <w:rFonts w:cs="Times New Roman"/>
+        </w:rPr>
+        <w:t>original timestamp from the Order Data.</w:t>
+      </w:r>
+    </w:p>
+    <w:p>
+      <w:pPr>
+        <w:rPr>
+          <w:rFonts w:cs="Times New Roman"/>
+        </w:rPr>
+      </w:pPr>
+      <w:r>
+        <w:rPr>
+          <w:rFonts w:cs="Times New Roman"/>
+        </w:rPr>
+        <w:t>Let T</w:t>
+      </w:r>
+      <w:r>
+        <w:rPr>
+          <w:rFonts w:cs="Times New Roman"/>
+          <w:vertAlign w:val="subscript"/>
+        </w:rPr>
+        <w:t>buy</w:t>
+      </w:r>
+      <w:r>
+        <w:rPr>
+          <w:rFonts w:cs="Times New Roman"/>
+        </w:rPr>
+        <w:t xml:space="preserve"> be the entry timestamp of the buy order and T</w:t>
+      </w:r>
+      <w:r>
+        <w:rPr>
+          <w:rFonts w:cs="Times New Roman"/>
+          <w:vertAlign w:val="subscript"/>
+        </w:rPr>
+        <w:t>sell</w:t>
+      </w:r>
+      <w:r>
+        <w:rPr>
+          <w:rFonts w:cs="Times New Roman"/>
+        </w:rPr>
+        <w:t xml:space="preserve"> be the entry timestamp of the sell order.</w:t>
+      </w:r>
+      <w:r>
+        <w:rPr>
+          <w:rFonts w:cs="Times New Roman"/>
+        </w:rPr>
+        <w:t xml:space="preserve"> </w:t>
+      </w:r>
+      <w:r>
+        <w:rPr>
+          <w:rFonts w:cs="Times New Roman"/>
+        </w:rPr>
+        <w:t>The aggressor side ϵ is determined as:</w:t>
+      </w:r>
+    </w:p>
+    <w:p>
+      <w:pPr>
+        <w:jc w:val="center"/>
+        <w:rPr>
+          <w:rFonts w:cs="Times New Roman"/>
+        </w:rPr>
+      </w:pPr>
+      <w:r>
+        <w:rPr>
+          <w:rFonts w:cs="Times New Roman"/>
+        </w:rPr>
+        <w:t>ϵ =</w:t>
+      </w:r>
+      <w:r>
+        <w:rPr>
+          <w:rFonts w:cs="Times New Roman"/>
+        </w:rPr>
+        <w:t xml:space="preserve"> </w:t>
+      </w:r>
+      <w:r>
+        <w:rPr>
+          <w:rFonts w:cs="Times New Roman"/>
+        </w:rPr>
+        <w:t>{</w:t>
+      </w:r>
+      <w:r>
+        <w:rPr>
+          <w:rFonts w:cs="Times New Roman"/>
+        </w:rPr>
+        <w:t xml:space="preserve">+1 (Buyer Initiated) if </w:t>
+      </w:r>
+      <w:r>
+        <w:rPr>
+          <w:rFonts w:cs="Times New Roman"/>
+        </w:rPr>
+        <w:t>(</w:t>
+      </w:r>
+      <w:r>
+        <w:rPr>
+          <w:rFonts w:cs="Times New Roman"/>
+        </w:rPr>
+        <w:t>T</w:t>
+      </w:r>
+      <w:r>
+        <w:rPr>
+          <w:rFonts w:cs="Times New Roman"/>
+          <w:vertAlign w:val="subscript"/>
+        </w:rPr>
+        <w:t>buy</w:t>
+      </w:r>
+      <w:r>
+        <w:rPr>
+          <w:rFonts w:cs="Times New Roman"/>
+        </w:rPr>
+        <w:t xml:space="preserve"> &gt; T</w:t>
+      </w:r>
+      <w:r>
+        <w:rPr>
+          <w:rFonts w:cs="Times New Roman"/>
+          <w:vertAlign w:val="subscript"/>
+        </w:rPr>
+        <w:t>sell</w:t>
+      </w:r>
+      <w:r>
+        <w:rPr>
+          <w:rFonts w:cs="Times New Roman"/>
+        </w:rPr>
+        <w:t>)</w:t>
+      </w:r>
+    </w:p>
+    <w:p>
+      <w:pPr>
+        <w:jc w:val="center"/>
+        <w:rPr>
+          <w:rFonts w:cs="Times New Roman"/>
+        </w:rPr>
+      </w:pPr>
+      <w:r>
+        <w:rPr>
+          <w:rFonts w:cs="Times New Roman"/>
+        </w:rPr>
+        <w:t xml:space="preserve">        </w:t>
+      </w:r>
+      <w:r>
+        <w:rPr>
+          <w:rFonts w:cs="Times New Roman"/>
+        </w:rPr>
+        <w:t xml:space="preserve">−1 (Seller Initiated) if </w:t>
+      </w:r>
+      <w:r>
+        <w:rPr>
+          <w:rFonts w:cs="Times New Roman"/>
+        </w:rPr>
+        <w:t>(</w:t>
+      </w:r>
+      <w:r>
+        <w:rPr>
+          <w:rFonts w:cs="Times New Roman"/>
+        </w:rPr>
+        <w:t>T</w:t>
+      </w:r>
+      <w:r>
+        <w:rPr>
+          <w:rFonts w:cs="Times New Roman"/>
+          <w:vertAlign w:val="subscript"/>
+        </w:rPr>
+        <w:t>sell</w:t>
+      </w:r>
+      <w:r>
+        <w:rPr>
+          <w:rFonts w:cs="Times New Roman"/>
+        </w:rPr>
+        <w:t xml:space="preserve"> &gt; T</w:t>
+      </w:r>
+      <w:r>
+        <w:rPr>
+          <w:rFonts w:cs="Times New Roman"/>
+          <w:vertAlign w:val="subscript"/>
+        </w:rPr>
+        <w:t>buy</w:t>
+      </w:r>
+      <w:r>
+        <w:rPr>
+          <w:rFonts w:cs="Times New Roman"/>
+        </w:rPr>
+        <w:t>)</w:t>
+      </w:r>
+    </w:p>
+    <w:p>
+      <w:pPr>
+        <w:rPr>
+          <w:rFonts w:cs="Times New Roman"/>
+        </w:rPr>
+      </w:pPr>
+      <w:r>
+        <w:rPr>
+          <w:rFonts w:cs="Times New Roman"/>
+        </w:rPr>
+        <w:t>Logic: In a Price-Time priority matching engine (like NSE), the passive order must already be resting</w:t>
+      </w:r>
+      <w:r>
+        <w:rPr>
+          <w:rFonts w:cs="Times New Roman"/>
+        </w:rPr>
+        <w:t xml:space="preserve"> </w:t>
+      </w:r>
+      <w:r>
+        <w:rPr>
+          <w:rFonts w:cs="Times New Roman"/>
+        </w:rPr>
+        <w:t>in the book. The active order (aggressor) arrives later and matches immediately. Thus, the order with</w:t>
+      </w:r>
+      <w:r>
+        <w:rPr>
+          <w:rFonts w:cs="Times New Roman"/>
+        </w:rPr>
+        <w:t xml:space="preserve"> </w:t>
+      </w:r>
+      <w:r>
+        <w:rPr>
+          <w:rFonts w:cs="Times New Roman"/>
+        </w:rPr>
+        <w:t>the later entry timestamp is the aggressor.</w:t>
+      </w:r>
+    </w:p>
+    <w:p>
+      <w:pPr>
+        <w:rPr>
+          <w:rFonts w:cs="Times New Roman"/>
+        </w:rPr>
+      </w:pPr>
+      <w:r>
+        <w:rPr>
+          <w:rFonts w:cs="Times New Roman"/>
+        </w:rPr>
+        <w:t>Edge Cases:</w:t>
+      </w:r>
+      <w:r>
+        <w:rPr>
+          <w:rFonts w:cs="Times New Roman"/>
+        </w:rPr>
+        <w:t xml:space="preserve"> </w:t>
+      </w:r>
+      <w:r>
+        <w:rPr>
+          <w:rFonts w:cs="Times New Roman"/>
+        </w:rPr>
+        <w:t>If the sell order was missing from the records (e.g., IOC or market order nuances), the buy order</w:t>
+      </w:r>
+      <w:r>
+        <w:rPr>
+          <w:rFonts w:cs="Times New Roman"/>
+        </w:rPr>
+        <w:t xml:space="preserve"> </w:t>
+      </w:r>
+      <w:r>
+        <w:rPr>
+          <w:rFonts w:cs="Times New Roman"/>
+        </w:rPr>
+        <w:t>was assumed successfully resting, implying the missing sell order was the aggressor (ϵ = −1)</w:t>
+      </w:r>
+      <w:r>
+        <w:rPr>
+          <w:rFonts w:cs="Times New Roman"/>
+        </w:rPr>
+        <w:t xml:space="preserve">. </w:t>
+      </w:r>
+      <w:r>
+        <w:rPr>
+          <w:rFonts w:cs="Times New Roman"/>
+        </w:rPr>
+        <w:t>Conversely, if the buy order was missing, the trade was classified as Buyer Initiated (ϵ = +1)</w:t>
       </w:r>
     </w:p>
     <w:p>
       <w:pPr>
         <w:pStyle w:val="Heading3"/>
-        <w:rPr>
-          <w:rFonts w:cs="Times New Roman"/>
-        </w:rPr>
-      </w:pPr>
-      <w:bookmarkStart w:id="12" w:name="_Toc216287081"/>
-      <w:r>
-        <w:rPr>
-          <w:rFonts w:cs="Times New Roman"/>
-        </w:rPr>
-        <w:t>Aggressor Classification</w:t>
-      </w:r>
-      <w:bookmarkEnd w:id="12"/>
-      <w:r>
-        <w:rPr>
-          <w:rFonts w:cs="Times New Roman"/>
-        </w:rPr>
-        <w:t xml:space="preserve"> </w:t>
-      </w:r>
-    </w:p>
-    <w:p>
-      <w:pPr>
-        <w:rPr>
-          <w:rFonts w:cs="Times New Roman"/>
-        </w:rPr>
-      </w:pPr>
-      <w:r>
-        <w:rPr>
-          <w:rFonts w:cs="Times New Roman"/>
-        </w:rPr>
-        <w:t xml:space="preserve">A critical step in OFI modeling is identifying the </w:t>
-      </w:r>
-      <w:r>
-        <w:rPr>
-          <w:rFonts w:cs="Times New Roman"/>
-        </w:rPr>
-        <w:t>“</w:t>
-      </w:r>
-      <w:r>
-        <w:rPr>
-          <w:rFonts w:cs="Times New Roman"/>
-        </w:rPr>
-        <w:t>aggressor”</w:t>
-      </w:r>
-      <w:r>
-        <w:rPr>
-          <w:rFonts w:cs="Times New Roman"/>
-        </w:rPr>
-        <w:t xml:space="preserve">, </w:t>
-      </w:r>
-      <w:r>
-        <w:rPr>
-          <w:rFonts w:cs="Times New Roman"/>
-        </w:rPr>
-        <w:t>the side (buy or sell) that initiated</w:t>
-      </w:r>
-      <w:r>
-        <w:rPr>
-          <w:rFonts w:cs="Times New Roman"/>
-        </w:rPr>
-        <w:t xml:space="preserve"> </w:t>
-      </w:r>
-      <w:r>
-        <w:rPr>
-          <w:rFonts w:cs="Times New Roman"/>
-        </w:rPr>
-        <w:t>the</w:t>
-      </w:r>
-      <w:r>
-        <w:rPr>
-          <w:rFonts w:cs="Times New Roman"/>
-        </w:rPr>
-        <w:t xml:space="preserve"> </w:t>
-      </w:r>
-      <w:r>
-        <w:rPr>
-          <w:rFonts w:cs="Times New Roman"/>
-        </w:rPr>
-        <w:t>trade by crossing the spread. Since the raw trade data does not explicitly flag the aggressor, it was</w:t>
-      </w:r>
-      <w:r>
-        <w:rPr>
-          <w:rFonts w:cs="Times New Roman"/>
-        </w:rPr>
-        <w:t xml:space="preserve"> </w:t>
-      </w:r>
-      <w:r>
-        <w:rPr>
-          <w:rFonts w:cs="Times New Roman"/>
-        </w:rPr>
-        <w:t>derived by reconstructing the order matching timeline.</w:t>
-      </w:r>
-      <w:r>
-        <w:rPr>
-          <w:rFonts w:cs="Times New Roman"/>
-        </w:rPr>
-        <w:t xml:space="preserve"> </w:t>
-      </w:r>
-      <w:r>
-        <w:rPr>
-          <w:rFonts w:cs="Times New Roman"/>
-        </w:rPr>
-        <w:t>For every trade, the corresponding buy order number and sell order number were mapped to their</w:t>
-      </w:r>
-      <w:r>
-        <w:rPr>
-          <w:rFonts w:cs="Times New Roman"/>
-        </w:rPr>
-        <w:t xml:space="preserve"> </w:t>
-      </w:r>
-      <w:r>
-        <w:rPr>
-          <w:rFonts w:cs="Times New Roman"/>
-        </w:rPr>
-        <w:t>original timestamp from the Order Data.</w:t>
-      </w:r>
-    </w:p>
-    <w:p>
-      <w:pPr>
-        <w:rPr>
-          <w:rFonts w:cs="Times New Roman"/>
-        </w:rPr>
-      </w:pPr>
-      <w:r>
-        <w:rPr>
-          <w:rFonts w:cs="Times New Roman"/>
-        </w:rPr>
-        <w:t>Let T</w:t>
-      </w:r>
-      <w:r>
-        <w:rPr>
-          <w:rFonts w:cs="Times New Roman"/>
-          <w:vertAlign w:val="subscript"/>
-        </w:rPr>
-        <w:t>buy</w:t>
-      </w:r>
-      <w:r>
-        <w:rPr>
-          <w:rFonts w:cs="Times New Roman"/>
-        </w:rPr>
-        <w:t xml:space="preserve"> be the entry timestamp of the buy order and T</w:t>
-      </w:r>
-      <w:r>
-        <w:rPr>
-          <w:rFonts w:cs="Times New Roman"/>
-          <w:vertAlign w:val="subscript"/>
-        </w:rPr>
-        <w:t>sell</w:t>
-      </w:r>
-      <w:r>
-        <w:rPr>
-          <w:rFonts w:cs="Times New Roman"/>
-        </w:rPr>
-        <w:t xml:space="preserve"> be the entry timestamp of the sell order.</w:t>
-      </w:r>
-      <w:r>
-        <w:rPr>
-          <w:rFonts w:cs="Times New Roman"/>
-        </w:rPr>
-        <w:t xml:space="preserve"> </w:t>
-      </w:r>
-      <w:r>
-        <w:rPr>
-          <w:rFonts w:cs="Times New Roman"/>
-        </w:rPr>
-        <w:t>The aggressor side ϵ is determined as:</w:t>
-      </w:r>
-    </w:p>
-    <w:p>
-      <w:pPr>
-        <w:jc w:val="center"/>
-        <w:rPr>
-          <w:rFonts w:cs="Times New Roman"/>
-        </w:rPr>
-      </w:pPr>
-      <w:r>
-        <w:rPr>
-          <w:rFonts w:cs="Times New Roman"/>
-        </w:rPr>
-        <w:t>ϵ =</w:t>
-      </w:r>
-      <w:r>
-        <w:rPr>
-          <w:rFonts w:cs="Times New Roman"/>
-        </w:rPr>
-        <w:t xml:space="preserve"> </w:t>
-      </w:r>
-      <w:r>
-        <w:rPr>
-          <w:rFonts w:cs="Times New Roman"/>
-        </w:rPr>
-        <w:t>{</w:t>
-      </w:r>
-      <w:r>
-        <w:rPr>
-          <w:rFonts w:cs="Times New Roman"/>
-        </w:rPr>
-        <w:t xml:space="preserve">+1 (Buyer Initiated) if </w:t>
-      </w:r>
-      <w:r>
-        <w:rPr>
-          <w:rFonts w:cs="Times New Roman"/>
-        </w:rPr>
-        <w:t>(</w:t>
-      </w:r>
-      <w:r>
-        <w:rPr>
-          <w:rFonts w:cs="Times New Roman"/>
-        </w:rPr>
-        <w:t>T</w:t>
-      </w:r>
-      <w:r>
-        <w:rPr>
-          <w:rFonts w:cs="Times New Roman"/>
-          <w:vertAlign w:val="subscript"/>
-        </w:rPr>
-        <w:t>buy</w:t>
-      </w:r>
-      <w:r>
-        <w:rPr>
-          <w:rFonts w:cs="Times New Roman"/>
-        </w:rPr>
-        <w:t xml:space="preserve"> &gt; T</w:t>
-      </w:r>
-      <w:r>
-        <w:rPr>
-          <w:rFonts w:cs="Times New Roman"/>
-          <w:vertAlign w:val="subscript"/>
-        </w:rPr>
-        <w:t>sell</w:t>
-      </w:r>
-      <w:r>
-        <w:rPr>
-          <w:rFonts w:cs="Times New Roman"/>
-        </w:rPr>
-        <w:t>)</w:t>
-      </w:r>
-    </w:p>
-    <w:p>
-      <w:pPr>
-        <w:jc w:val="center"/>
-        <w:rPr>
-          <w:rFonts w:cs="Times New Roman"/>
-        </w:rPr>
-      </w:pPr>
-      <w:r>
-        <w:rPr>
-          <w:rFonts w:cs="Times New Roman"/>
-        </w:rPr>
-        <w:t xml:space="preserve">        </w:t>
-      </w:r>
-      <w:r>
-        <w:rPr>
-          <w:rFonts w:cs="Times New Roman"/>
-        </w:rPr>
-        <w:t xml:space="preserve">−1 (Seller Initiated) if </w:t>
-      </w:r>
-      <w:r>
-        <w:rPr>
-          <w:rFonts w:cs="Times New Roman"/>
-        </w:rPr>
-        <w:t>(</w:t>
-      </w:r>
-      <w:r>
-        <w:rPr>
-          <w:rFonts w:cs="Times New Roman"/>
-        </w:rPr>
-        <w:t>T</w:t>
-      </w:r>
-      <w:r>
-        <w:rPr>
-          <w:rFonts w:cs="Times New Roman"/>
-          <w:vertAlign w:val="subscript"/>
-        </w:rPr>
-        <w:t>sell</w:t>
-      </w:r>
-      <w:r>
-        <w:rPr>
-          <w:rFonts w:cs="Times New Roman"/>
-        </w:rPr>
-        <w:t xml:space="preserve"> &gt; T</w:t>
-      </w:r>
-      <w:r>
-        <w:rPr>
-          <w:rFonts w:cs="Times New Roman"/>
-          <w:vertAlign w:val="subscript"/>
-        </w:rPr>
-        <w:t>buy</w:t>
-      </w:r>
-      <w:r>
-        <w:rPr>
-          <w:rFonts w:cs="Times New Roman"/>
-        </w:rPr>
-        <w:t>)</w:t>
-      </w:r>
-    </w:p>
-    <w:p>
-      <w:pPr>
-        <w:rPr>
-          <w:rFonts w:cs="Times New Roman"/>
-        </w:rPr>
-      </w:pPr>
-      <w:r>
-        <w:rPr>
-          <w:rFonts w:cs="Times New Roman"/>
-        </w:rPr>
-        <w:t>Logic: In a Price-Time priority matching engine (like NSE), the passive order must already be resting</w:t>
-      </w:r>
-      <w:r>
-        <w:rPr>
-          <w:rFonts w:cs="Times New Roman"/>
-        </w:rPr>
-        <w:t xml:space="preserve"> </w:t>
-      </w:r>
-      <w:r>
-        <w:rPr>
-          <w:rFonts w:cs="Times New Roman"/>
-        </w:rPr>
-        <w:t>in the book. The active order (aggressor) arrives later and matches immediately. Thus, the order with</w:t>
-      </w:r>
-      <w:r>
-        <w:rPr>
-          <w:rFonts w:cs="Times New Roman"/>
-        </w:rPr>
-        <w:t xml:space="preserve"> </w:t>
-      </w:r>
-      <w:r>
-        <w:rPr>
-          <w:rFonts w:cs="Times New Roman"/>
-        </w:rPr>
-        <w:t>the later entry timestamp is the aggressor.</w:t>
-      </w:r>
-    </w:p>
-    <w:p>
-      <w:pPr>
-        <w:rPr>
-          <w:rFonts w:cs="Times New Roman"/>
-        </w:rPr>
-      </w:pPr>
-      <w:r>
-        <w:rPr>
-          <w:rFonts w:cs="Times New Roman"/>
-        </w:rPr>
-        <w:t>Edge Cases:</w:t>
-      </w:r>
-      <w:r>
-        <w:rPr>
-          <w:rFonts w:cs="Times New Roman"/>
-        </w:rPr>
-        <w:t xml:space="preserve"> </w:t>
-      </w:r>
-      <w:r>
-        <w:rPr>
-          <w:rFonts w:cs="Times New Roman"/>
-        </w:rPr>
-        <w:t>If the sell order was missing from the records (e.g., IOC or market order nuances), the buy order</w:t>
-      </w:r>
-      <w:r>
-        <w:rPr>
-          <w:rFonts w:cs="Times New Roman"/>
-        </w:rPr>
-        <w:t xml:space="preserve"> </w:t>
-      </w:r>
-      <w:r>
-        <w:rPr>
-          <w:rFonts w:cs="Times New Roman"/>
-        </w:rPr>
-        <w:t>was assumed successfully resting, implying the missing sell order was the aggressor (ϵ = −1)</w:t>
-      </w:r>
-      <w:r>
-        <w:rPr>
-          <w:rFonts w:cs="Times New Roman"/>
-        </w:rPr>
-        <w:t xml:space="preserve">. </w:t>
-      </w:r>
-      <w:r>
-        <w:rPr>
-          <w:rFonts w:cs="Times New Roman"/>
-        </w:rPr>
-        <w:t>Conversely, if the buy order was missing, the trade was classified as Buyer Initiated (ϵ = +1)</w:t>
-      </w:r>
-    </w:p>
-    <w:p>
-      <w:pPr>
-        <w:pStyle w:val="Heading3"/>
-      </w:pPr>
-      <w:bookmarkStart w:id="13" w:name="_Toc216287082"/>
+      </w:pPr>
+      <w:bookmarkStart w:id="13" w:name="_Toc216289300"/>
       <w:r>
         <w:t>Participant Segmentation</w:t>
       </w:r>
@@ -5803,7 +5802,7 @@
           <w:rFonts w:cs="Times New Roman"/>
         </w:rPr>
       </w:pPr>
-      <w:bookmarkStart w:id="14" w:name="_Toc216287083"/>
+      <w:bookmarkStart w:id="14" w:name="_Toc216289301"/>
       <w:r>
         <w:rPr>
           <w:rFonts w:cs="Times New Roman"/>
@@ -5898,7 +5897,7 @@
           <w:rFonts w:cs="Times New Roman"/>
         </w:rPr>
       </w:pPr>
-      <w:bookmarkStart w:id="15" w:name="_Toc216287084"/>
+      <w:bookmarkStart w:id="15" w:name="_Toc216289302"/>
       <w:r>
         <w:rPr>
           <w:rFonts w:cs="Times New Roman"/>
@@ -5993,14 +5992,7 @@
         <w:rPr>
           <w:rFonts w:cs="Times New Roman"/>
         </w:rPr>
-        <w:t xml:space="preserve"> developed in Python. </w:t>
-      </w:r>
-      <w:r>
-        <w:rPr>
-          <w:rFonts w:cs="Times New Roman"/>
-        </w:rPr>
-        <w:lastRenderedPageBreak/>
-        <w:t xml:space="preserve">This approach </w:t>
+        <w:t xml:space="preserve"> developed in Python. This approach </w:t>
       </w:r>
       <w:r>
         <w:rPr>
@@ -6021,8 +6013,9 @@
       <w:pPr>
         <w:pStyle w:val="Heading2"/>
       </w:pPr>
-      <w:bookmarkStart w:id="16" w:name="_Toc216287085"/>
-      <w:r>
+      <w:bookmarkStart w:id="16" w:name="_Toc216289303"/>
+      <w:r>
+        <w:lastRenderedPageBreak/>
         <w:t>The Optimization Objective</w:t>
       </w:r>
       <w:bookmarkEnd w:id="16"/>
@@ -7637,7 +7630,7 @@
           <w:rFonts w:eastAsiaTheme="minorEastAsia"/>
         </w:rPr>
       </w:pPr>
-      <w:bookmarkStart w:id="17" w:name="_Toc216287086"/>
+      <w:bookmarkStart w:id="17" w:name="_Toc216289304"/>
       <w:r>
         <w:rPr>
           <w:rFonts w:eastAsiaTheme="minorEastAsia"/>
@@ -7729,14 +7722,7 @@
         <w:rPr>
           <w:rFonts w:eastAsiaTheme="minorEastAsia" w:cs="Times New Roman"/>
         </w:rPr>
-        <w:t xml:space="preserve">Instead of summing over the entire history for every new trade, the solver maintains a state variable R(t) that tracks the accumulated excitation. As the solver </w:t>
-      </w:r>
-      <w:r>
-        <w:rPr>
-          <w:rFonts w:eastAsiaTheme="minorEastAsia" w:cs="Times New Roman"/>
-        </w:rPr>
-        <w:lastRenderedPageBreak/>
-        <w:t>moves from trade</w:t>
+        <w:t>Instead of summing over the entire history for every new trade, the solver maintains a state variable R(t) that tracks the accumulated excitation. As the solver moves from trade</w:t>
       </w:r>
       <w:r>
         <w:rPr>
@@ -7988,7 +7974,14 @@
         <w:rPr>
           <w:rFonts w:eastAsiaTheme="minorEastAsia" w:cs="Times New Roman"/>
         </w:rPr>
-        <w:t>tilized scipy.optimize.minimize with the L-BFGS-B algorithm (Limited-memory Broyden–Fletcher–Goldfarb–Shanno). This quasi-Newton method is ideal for high-dimensional optimization with bounds, ensuring that intensities and rates remain strictly positive.</w:t>
+        <w:t>tilized scipy.optimize.minimize with the L-BFGS-B algorithm (Limited-memory Broyden–Fletcher–Goldfarb–Shanno). This quasi-Newton method is ideal for high-</w:t>
+      </w:r>
+      <w:r>
+        <w:rPr>
+          <w:rFonts w:eastAsiaTheme="minorEastAsia" w:cs="Times New Roman"/>
+        </w:rPr>
+        <w:lastRenderedPageBreak/>
+        <w:t>dimensional optimization with bounds, ensuring that intensities and rates remain strictly positive.</w:t>
       </w:r>
     </w:p>
     <w:p>
@@ -8128,7 +8121,7 @@
           <w:rFonts w:eastAsiaTheme="minorEastAsia"/>
         </w:rPr>
       </w:pPr>
-      <w:bookmarkStart w:id="18" w:name="_Toc216287087"/>
+      <w:bookmarkStart w:id="18" w:name="_Toc216289305"/>
       <w:r>
         <w:rPr>
           <w:rFonts w:eastAsiaTheme="minorEastAsia"/>
@@ -8773,12 +8766,11 @@
           <w:rFonts w:eastAsiaTheme="minorEastAsia"/>
         </w:rPr>
       </w:pPr>
-      <w:bookmarkStart w:id="19" w:name="_Toc216287088"/>
+      <w:bookmarkStart w:id="19" w:name="_Toc216289306"/>
       <w:r>
         <w:rPr>
           <w:rFonts w:eastAsiaTheme="minorEastAsia"/>
         </w:rPr>
-        <w:lastRenderedPageBreak/>
         <w:t>Generation of Results</w:t>
       </w:r>
       <w:bookmarkEnd w:id="19"/>
@@ -8841,6 +8833,7 @@
         <w:rPr>
           <w:rFonts w:eastAsiaTheme="minorEastAsia" w:cs="Times New Roman"/>
         </w:rPr>
+        <w:lastRenderedPageBreak/>
         <w:t>Applied a Stable Sort to ensure deterministic ordering of trades occurring at the same microsecond</w:t>
       </w:r>
     </w:p>
@@ -8887,7 +8880,7 @@
           <w:rFonts w:cs="Times New Roman"/>
         </w:rPr>
       </w:pPr>
-      <w:bookmarkStart w:id="20" w:name="_Toc216287089"/>
+      <w:bookmarkStart w:id="20" w:name="_Toc216289307"/>
       <w:r>
         <w:rPr>
           <w:rFonts w:cs="Times New Roman"/>
@@ -8922,7 +8915,7 @@
           <w:rFonts w:cs="Times New Roman"/>
         </w:rPr>
       </w:pPr>
-      <w:bookmarkStart w:id="21" w:name="_Toc216287090"/>
+      <w:bookmarkStart w:id="21" w:name="_Toc216289308"/>
       <w:r>
         <w:rPr>
           <w:rFonts w:cs="Times New Roman"/>
@@ -9130,7 +9123,6 @@
         <w:rPr>
           <w:rFonts w:cs="Times New Roman"/>
         </w:rPr>
-        <w:lastRenderedPageBreak/>
         <w:t>System Stability (</w:t>
       </w:r>
       <m:oMath>
@@ -9189,6 +9181,7 @@
         <w:rPr>
           <w:rFonts w:eastAsiaTheme="minorEastAsia" w:cs="Times New Roman"/>
         </w:rPr>
+        <w:lastRenderedPageBreak/>
         <w:t>Timescale of Reaction (</w:t>
       </w:r>
       <m:oMath>
@@ -10055,7 +10048,7 @@
           <w:szCs w:val="32"/>
         </w:rPr>
       </w:pPr>
-      <w:bookmarkStart w:id="22" w:name="_Toc216287091"/>
+      <w:bookmarkStart w:id="22" w:name="_Toc216289309"/>
       <w:r>
         <w:rPr>
           <w:rStyle w:val="Heading2Char"/>
@@ -10559,7 +10552,7 @@
           <w:rFonts w:eastAsiaTheme="minorEastAsia"/>
         </w:rPr>
       </w:pPr>
-      <w:bookmarkStart w:id="23" w:name="_Toc216287092"/>
+      <w:bookmarkStart w:id="23" w:name="_Toc216289310"/>
       <w:r>
         <w:rPr>
           <w:rFonts w:eastAsiaTheme="minorEastAsia"/>
@@ -11212,7 +11205,7 @@
           <w:rFonts w:eastAsiaTheme="minorEastAsia"/>
         </w:rPr>
       </w:pPr>
-      <w:bookmarkStart w:id="24" w:name="_Toc216287093"/>
+      <w:bookmarkStart w:id="24" w:name="_Toc216289311"/>
       <w:r>
         <w:rPr>
           <w:rFonts w:eastAsiaTheme="minorEastAsia"/>
@@ -11677,7 +11670,7 @@
       <w:pPr>
         <w:pStyle w:val="Heading1"/>
       </w:pPr>
-      <w:bookmarkStart w:id="25" w:name="_Toc216287094"/>
+      <w:bookmarkStart w:id="25" w:name="_Toc216289312"/>
       <w:r>
         <w:lastRenderedPageBreak/>
         <w:t>Conclusion</w:t>
@@ -11837,7 +11830,7 @@
       <w:pPr>
         <w:pStyle w:val="Heading1"/>
       </w:pPr>
-      <w:bookmarkStart w:id="26" w:name="_Toc216287095"/>
+      <w:bookmarkStart w:id="26" w:name="_Toc216289313"/>
       <w:r>
         <w:t>References</w:t>
       </w:r>
@@ -14504,6 +14497,7 @@
   <w:style w:type="character" w:default="1" w:styleId="DefaultParagraphFont">
     <w:name w:val="Default Paragraph Font"/>
     <w:uiPriority w:val="1"/>
+    <w:semiHidden/>
     <w:unhideWhenUsed/>
   </w:style>
   <w:style w:type="table" w:default="1" w:styleId="TableNormal">
